--- a/Sosya/R_calc_DinFET/style_for_RMD.docx
+++ b/Sosya/R_calc_DinFET/style_for_RMD.docx
@@ -1,10 +1,10 @@
 
 <file path=word/document.xml><?xml version="1.0" encoding="utf-8"?>
-<w:document xmlns:wpc="http://schemas.microsoft.com/office/word/2010/wordprocessingCanvas" xmlns:mc="http://schemas.openxmlformats.org/markup-compatibility/2006" xmlns:o="urn:schemas-microsoft-com:office:office" xmlns:r="http://schemas.openxmlformats.org/officeDocument/2006/relationships" xmlns:m="http://schemas.openxmlformats.org/officeDocument/2006/math" xmlns:v="urn:schemas-microsoft-com:vml" xmlns:wp14="http://schemas.microsoft.com/office/word/2010/wordprocessingDrawing" xmlns:wp="http://schemas.openxmlformats.org/drawingml/2006/wordprocessingDrawing" xmlns:w="http://schemas.openxmlformats.org/wordprocessingml/2006/main" xmlns:w14="http://schemas.microsoft.com/office/word/2010/wordml" xmlns:w10="urn:schemas-microsoft-com:office:word" xmlns:w15="http://schemas.microsoft.com/office/word/2012/wordml" xmlns:wpg="http://schemas.microsoft.com/office/word/2010/wordprocessingGroup" xmlns:wpi="http://schemas.microsoft.com/office/word/2010/wordprocessingInk" xmlns:wne="http://schemas.microsoft.com/office/word/2006/wordml" xmlns:wps="http://schemas.microsoft.com/office/word/2010/wordprocessingShape" xmlns:wpsCustomData="http://www.wps.cn/officeDocument/2013/wpsCustomData" mc:Ignorable="w14 w15 wp14">
+<w:document xmlns:wpc="http://schemas.microsoft.com/office/word/2010/wordprocessingCanvas" xmlns:cx="http://schemas.microsoft.com/office/drawing/2014/chartex" xmlns:cx1="http://schemas.microsoft.com/office/drawing/2015/9/8/chartex" xmlns:cx2="http://schemas.microsoft.com/office/drawing/2015/10/21/chartex" xmlns:cx3="http://schemas.microsoft.com/office/drawing/2016/5/9/chartex" xmlns:cx4="http://schemas.microsoft.com/office/drawing/2016/5/10/chartex" xmlns:cx5="http://schemas.microsoft.com/office/drawing/2016/5/11/chartex" xmlns:cx6="http://schemas.microsoft.com/office/drawing/2016/5/12/chartex" xmlns:cx7="http://schemas.microsoft.com/office/drawing/2016/5/13/chartex" xmlns:cx8="http://schemas.microsoft.com/office/drawing/2016/5/14/chartex" xmlns:mc="http://schemas.openxmlformats.org/markup-compatibility/2006" xmlns:aink="http://schemas.microsoft.com/office/drawing/2016/ink" xmlns:am3d="http://schemas.microsoft.com/office/drawing/2017/model3d" xmlns:o="urn:schemas-microsoft-com:office:office" xmlns:r="http://schemas.openxmlformats.org/officeDocument/2006/relationships" xmlns:m="http://schemas.openxmlformats.org/officeDocument/2006/math" xmlns:v="urn:schemas-microsoft-com:vml" xmlns:wp14="http://schemas.microsoft.com/office/word/2010/wordprocessingDrawing" xmlns:wp="http://schemas.openxmlformats.org/drawingml/2006/wordprocessingDrawing" xmlns:w10="urn:schemas-microsoft-com:office:word" xmlns:w="http://schemas.openxmlformats.org/wordprocessingml/2006/main" xmlns:w14="http://schemas.microsoft.com/office/word/2010/wordml" xmlns:w15="http://schemas.microsoft.com/office/word/2012/wordml" xmlns:w16cid="http://schemas.microsoft.com/office/word/2016/wordml/cid" xmlns:w16se="http://schemas.microsoft.com/office/word/2015/wordml/symex" xmlns:wpg="http://schemas.microsoft.com/office/word/2010/wordprocessingGroup" xmlns:wpi="http://schemas.microsoft.com/office/word/2010/wordprocessingInk" xmlns:wne="http://schemas.microsoft.com/office/word/2006/wordml" xmlns:wps="http://schemas.microsoft.com/office/word/2010/wordprocessingShape" mc:Ignorable="w14 w15 w16se w16cid wp14">
   <w:body>
     <w:p>
       <w:pPr>
-        <w:pStyle w:val="20"/>
+        <w:pStyle w:val="ab"/>
         <w:rPr>
           <w:lang w:val="ru-RU"/>
         </w:rPr>
@@ -18,7 +18,7 @@
     </w:p>
     <w:p>
       <w:pPr>
-        <w:pStyle w:val="2"/>
+        <w:pStyle w:val="1"/>
         <w:rPr>
           <w:lang w:val="ru-RU"/>
         </w:rPr>
@@ -33,16 +33,120 @@
     </w:p>
     <w:p>
       <w:pPr>
-        <w:pStyle w:val="3"/>
+        <w:pStyle w:val="a0"/>
         <w:rPr>
           <w:lang w:val="ru-RU"/>
         </w:rPr>
       </w:pPr>
-      <w:r>
-        <w:rPr>
-          <w:lang w:val="ru-RU"/>
-        </w:rPr>
-        <w:t>Мидиевые скопление соединенных между собой биссусными нитями, так же известным как друзы, являются консорцием с ярко выраженными топическими связями (Варигин 2018). Топические связи характеризуются тем, что один организм-детерминант изменяет внешнюю среду в худшую или в лучшую сторону для другого организма-консортанта (Беклемишев 1951). Консортантами в этих связях, могут выступать различные беспозвоночные организмы такие как полихеты трубкостроители, ракообразные, олигохеты (</w:t>
+      <w:proofErr w:type="spellStart"/>
+      <w:r>
+        <w:rPr>
+          <w:lang w:val="ru-RU"/>
+        </w:rPr>
+        <w:t>Мидиевые</w:t>
+      </w:r>
+      <w:proofErr w:type="spellEnd"/>
+      <w:r>
+        <w:rPr>
+          <w:lang w:val="ru-RU"/>
+        </w:rPr>
+        <w:t xml:space="preserve"> скопление соединенных между собой </w:t>
+      </w:r>
+      <w:proofErr w:type="spellStart"/>
+      <w:r>
+        <w:rPr>
+          <w:lang w:val="ru-RU"/>
+        </w:rPr>
+        <w:t>биссусными</w:t>
+      </w:r>
+      <w:proofErr w:type="spellEnd"/>
+      <w:r>
+        <w:rPr>
+          <w:lang w:val="ru-RU"/>
+        </w:rPr>
+        <w:t xml:space="preserve"> нитями, так же известным как друзы, являются </w:t>
+      </w:r>
+      <w:proofErr w:type="spellStart"/>
+      <w:r>
+        <w:rPr>
+          <w:lang w:val="ru-RU"/>
+        </w:rPr>
+        <w:t>консорцием</w:t>
+      </w:r>
+      <w:proofErr w:type="spellEnd"/>
+      <w:r>
+        <w:rPr>
+          <w:lang w:val="ru-RU"/>
+        </w:rPr>
+        <w:t xml:space="preserve"> с ярко выраженными топическими связями (</w:t>
+      </w:r>
+      <w:proofErr w:type="spellStart"/>
+      <w:r>
+        <w:rPr>
+          <w:lang w:val="ru-RU"/>
+        </w:rPr>
+        <w:t>Варигин</w:t>
+      </w:r>
+      <w:proofErr w:type="spellEnd"/>
+      <w:r>
+        <w:rPr>
+          <w:lang w:val="ru-RU"/>
+        </w:rPr>
+        <w:t xml:space="preserve"> 2018). </w:t>
+      </w:r>
+      <w:r>
+        <w:rPr>
+          <w:lang w:val="ru-RU"/>
+        </w:rPr>
+        <w:t>Топические связи характеризуются тем, что один организм-детерминант изменяет внешнюю среду в худшую или в лучшую сторону для другого организма-</w:t>
+      </w:r>
+      <w:proofErr w:type="spellStart"/>
+      <w:r>
+        <w:rPr>
+          <w:lang w:val="ru-RU"/>
+        </w:rPr>
+        <w:t>консортанта</w:t>
+      </w:r>
+      <w:proofErr w:type="spellEnd"/>
+      <w:r>
+        <w:rPr>
+          <w:lang w:val="ru-RU"/>
+        </w:rPr>
+        <w:t xml:space="preserve"> (Беклемишев 1951). </w:t>
+      </w:r>
+      <w:proofErr w:type="spellStart"/>
+      <w:r>
+        <w:rPr>
+          <w:lang w:val="ru-RU"/>
+        </w:rPr>
+        <w:t>Консортантами</w:t>
+      </w:r>
+      <w:proofErr w:type="spellEnd"/>
+      <w:r>
+        <w:rPr>
+          <w:lang w:val="ru-RU"/>
+        </w:rPr>
+        <w:t xml:space="preserve"> в этих связях, могут выступать различные беспозвоночные организмы та</w:t>
+      </w:r>
+      <w:r>
+        <w:rPr>
+          <w:lang w:val="ru-RU"/>
+        </w:rPr>
+        <w:t xml:space="preserve">кие как полихеты </w:t>
+      </w:r>
+      <w:proofErr w:type="spellStart"/>
+      <w:r>
+        <w:rPr>
+          <w:lang w:val="ru-RU"/>
+        </w:rPr>
+        <w:t>трубкостроители</w:t>
+      </w:r>
+      <w:proofErr w:type="spellEnd"/>
+      <w:r>
+        <w:rPr>
+          <w:lang w:val="ru-RU"/>
+        </w:rPr>
+        <w:t>, ракообразные, олигохеты (</w:t>
       </w:r>
       <w:r>
         <w:t>Tsuchiya</w:t>
@@ -53,18 +157,22 @@
         </w:rPr>
         <w:t xml:space="preserve"> &amp; </w:t>
       </w:r>
+      <w:proofErr w:type="spellStart"/>
       <w:r>
         <w:t>Nishihira</w:t>
       </w:r>
+      <w:proofErr w:type="spellEnd"/>
       <w:r>
         <w:rPr>
           <w:lang w:val="ru-RU"/>
         </w:rPr>
         <w:t xml:space="preserve"> 1986, </w:t>
       </w:r>
+      <w:proofErr w:type="spellStart"/>
       <w:r>
         <w:t>Dittmann</w:t>
       </w:r>
+      <w:proofErr w:type="spellEnd"/>
       <w:r>
         <w:rPr>
           <w:lang w:val="ru-RU"/>
@@ -87,7 +195,97 @@
         <w:rPr>
           <w:lang w:val="ru-RU"/>
         </w:rPr>
-        <w:t>. 2007). Консортантов в подобных связях может привлекать предоставляемые им детерминаторами убежище от своих естественных врагов, создаваемый субстрат и пища. (Турмухаметова &amp; Пайдышева 2011, Кособокова &amp; Морозова 2016). Мидии являясь активными биоседиментаторами (</w:t>
+        <w:t xml:space="preserve">. 2007). </w:t>
+      </w:r>
+      <w:proofErr w:type="spellStart"/>
+      <w:r>
+        <w:rPr>
+          <w:lang w:val="ru-RU"/>
+        </w:rPr>
+        <w:t>Консортантов</w:t>
+      </w:r>
+      <w:proofErr w:type="spellEnd"/>
+      <w:r>
+        <w:rPr>
+          <w:lang w:val="ru-RU"/>
+        </w:rPr>
+        <w:t xml:space="preserve"> в подобных связях может привлекать предоставляемые им </w:t>
+      </w:r>
+      <w:proofErr w:type="spellStart"/>
+      <w:r>
+        <w:rPr>
+          <w:lang w:val="ru-RU"/>
+        </w:rPr>
+        <w:t>детерминаторами</w:t>
+      </w:r>
+      <w:proofErr w:type="spellEnd"/>
+      <w:r>
+        <w:rPr>
+          <w:lang w:val="ru-RU"/>
+        </w:rPr>
+        <w:t xml:space="preserve"> убежище от своих естественных врагов, создаваемый с</w:t>
+      </w:r>
+      <w:r>
+        <w:rPr>
+          <w:lang w:val="ru-RU"/>
+        </w:rPr>
+        <w:t>убстрат и пища. (</w:t>
+      </w:r>
+      <w:proofErr w:type="spellStart"/>
+      <w:r>
+        <w:rPr>
+          <w:lang w:val="ru-RU"/>
+        </w:rPr>
+        <w:t>Турмухаметова</w:t>
+      </w:r>
+      <w:proofErr w:type="spellEnd"/>
+      <w:r>
+        <w:rPr>
+          <w:lang w:val="ru-RU"/>
+        </w:rPr>
+        <w:t xml:space="preserve"> &amp; </w:t>
+      </w:r>
+      <w:proofErr w:type="spellStart"/>
+      <w:r>
+        <w:rPr>
+          <w:lang w:val="ru-RU"/>
+        </w:rPr>
+        <w:t>Пайдышева</w:t>
+      </w:r>
+      <w:proofErr w:type="spellEnd"/>
+      <w:r>
+        <w:rPr>
+          <w:lang w:val="ru-RU"/>
+        </w:rPr>
+        <w:t xml:space="preserve"> 2011, Кособокова &amp; Морозова 2016). </w:t>
+      </w:r>
+      <w:proofErr w:type="gramStart"/>
+      <w:r>
+        <w:rPr>
+          <w:lang w:val="ru-RU"/>
+        </w:rPr>
+        <w:t>Мидии</w:t>
+      </w:r>
+      <w:proofErr w:type="gramEnd"/>
+      <w:r>
+        <w:rPr>
+          <w:lang w:val="ru-RU"/>
+        </w:rPr>
+        <w:t xml:space="preserve"> являясь активными </w:t>
+      </w:r>
+      <w:proofErr w:type="spellStart"/>
+      <w:r>
+        <w:rPr>
+          <w:lang w:val="ru-RU"/>
+        </w:rPr>
+        <w:t>биоседиментаторами</w:t>
+      </w:r>
+      <w:proofErr w:type="spellEnd"/>
+      <w:r>
+        <w:rPr>
+          <w:lang w:val="ru-RU"/>
+        </w:rPr>
+        <w:t xml:space="preserve"> (</w:t>
       </w:r>
       <w:r>
         <w:t>Tsuchiya</w:t>
@@ -98,19 +296,35 @@
         </w:rPr>
         <w:t xml:space="preserve"> &amp; </w:t>
       </w:r>
+      <w:proofErr w:type="spellStart"/>
       <w:r>
         <w:t>Nishihira</w:t>
       </w:r>
-      <w:r>
-        <w:rPr>
-          <w:lang w:val="ru-RU"/>
-        </w:rPr>
-        <w:t xml:space="preserve"> 1986) способствуют накоплению в друзах осадка, который может привлекать консортантов.</w:t>
+      <w:proofErr w:type="spellEnd"/>
+      <w:r>
+        <w:rPr>
+          <w:lang w:val="ru-RU"/>
+        </w:rPr>
+        <w:t xml:space="preserve"> 1986) способствуют накоплению в друзах осадка, который может привлекать </w:t>
+      </w:r>
+      <w:proofErr w:type="spellStart"/>
+      <w:r>
+        <w:rPr>
+          <w:lang w:val="ru-RU"/>
+        </w:rPr>
+        <w:t>консортантов</w:t>
+      </w:r>
+      <w:proofErr w:type="spellEnd"/>
+      <w:r>
+        <w:rPr>
+          <w:lang w:val="ru-RU"/>
+        </w:rPr>
+        <w:t>.</w:t>
       </w:r>
     </w:p>
     <w:p>
       <w:pPr>
-        <w:pStyle w:val="3"/>
+        <w:pStyle w:val="a0"/>
         <w:rPr>
           <w:lang w:val="ru-RU"/>
         </w:rPr>
@@ -119,8 +333,15 @@
         <w:rPr>
           <w:lang w:val="ru-RU"/>
         </w:rPr>
-        <w:t xml:space="preserve">Одними из наиболее многочисленных форм, населяющих скопления мидий, оказываются брюхоногие моллюски (представители семейства </w:t>
-      </w:r>
+        <w:t>Одними из наиболее многочис</w:t>
+      </w:r>
+      <w:r>
+        <w:rPr>
+          <w:lang w:val="ru-RU"/>
+        </w:rPr>
+        <w:t xml:space="preserve">ленных форм, населяющих скопления мидий, оказываются брюхоногие моллюски (представители семейства </w:t>
+      </w:r>
+      <w:proofErr w:type="spellStart"/>
       <w:r>
         <w:rPr>
           <w:i/>
@@ -128,12 +349,14 @@
         </w:rPr>
         <w:t>Littorinidae</w:t>
       </w:r>
+      <w:proofErr w:type="spellEnd"/>
       <w:r>
         <w:rPr>
           <w:lang w:val="ru-RU"/>
         </w:rPr>
         <w:t xml:space="preserve"> и </w:t>
       </w:r>
+      <w:proofErr w:type="spellStart"/>
       <w:r>
         <w:rPr>
           <w:i/>
@@ -141,11 +364,80 @@
         </w:rPr>
         <w:t>Hydrobiidae</w:t>
       </w:r>
-      <w:r>
-        <w:rPr>
-          <w:lang w:val="ru-RU"/>
-        </w:rPr>
-        <w:t xml:space="preserve">). В работе Хайтов &amp; Артемьева (2004) было показано, что в мидиевых друзах количество мертвых улиток значительно превышает их обилие за пределами скопления мидий. Авторы предположили, что моллюски привлеченные обилием детрита, попав в друзу испытывают на себе негативное воздействие из-за чего умирают и их раковины накапливаются в друзах. Однако прямых доказатеьств в пользу этой гипотезы не было найденно. В работе Кириллова (2016) изучался выбор субстрата брюхоногими моллюсками </w:t>
+      <w:proofErr w:type="spellEnd"/>
+      <w:r>
+        <w:rPr>
+          <w:lang w:val="ru-RU"/>
+        </w:rPr>
+        <w:t xml:space="preserve">). В работе Хайтов &amp; Артемьева (2004) было показано, что в </w:t>
+      </w:r>
+      <w:proofErr w:type="spellStart"/>
+      <w:r>
+        <w:rPr>
+          <w:lang w:val="ru-RU"/>
+        </w:rPr>
+        <w:t>мидиевых</w:t>
+      </w:r>
+      <w:proofErr w:type="spellEnd"/>
+      <w:r>
+        <w:rPr>
+          <w:lang w:val="ru-RU"/>
+        </w:rPr>
+        <w:t xml:space="preserve"> друзах количество мертвых улиток значительно превышает их обилие</w:t>
+      </w:r>
+      <w:r>
+        <w:rPr>
+          <w:lang w:val="ru-RU"/>
+        </w:rPr>
+        <w:t xml:space="preserve"> за пределами скопления мидий. Авторы предположили, что </w:t>
+      </w:r>
+      <w:proofErr w:type="gramStart"/>
+      <w:r>
+        <w:rPr>
+          <w:lang w:val="ru-RU"/>
+        </w:rPr>
+        <w:t>моллюски</w:t>
+      </w:r>
+      <w:proofErr w:type="gramEnd"/>
+      <w:r>
+        <w:rPr>
+          <w:lang w:val="ru-RU"/>
+        </w:rPr>
+        <w:t xml:space="preserve"> привлеченные обилием детрита, попав в друзу испытывают на себе негативное воздействие из-за чего умирают и их раковины накапливаются в друзах. Однако прямых </w:t>
+      </w:r>
+      <w:proofErr w:type="spellStart"/>
+      <w:r>
+        <w:rPr>
+          <w:lang w:val="ru-RU"/>
+        </w:rPr>
+        <w:t>доказатеьств</w:t>
+      </w:r>
+      <w:proofErr w:type="spellEnd"/>
+      <w:r>
+        <w:rPr>
+          <w:lang w:val="ru-RU"/>
+        </w:rPr>
+        <w:t xml:space="preserve"> в пользу этой гипотез</w:t>
+      </w:r>
+      <w:r>
+        <w:rPr>
+          <w:lang w:val="ru-RU"/>
+        </w:rPr>
+        <w:t xml:space="preserve">ы не было </w:t>
+      </w:r>
+      <w:proofErr w:type="spellStart"/>
+      <w:r>
+        <w:rPr>
+          <w:lang w:val="ru-RU"/>
+        </w:rPr>
+        <w:t>найденно</w:t>
+      </w:r>
+      <w:proofErr w:type="spellEnd"/>
+      <w:r>
+        <w:rPr>
+          <w:lang w:val="ru-RU"/>
+        </w:rPr>
+        <w:t xml:space="preserve">. В работе Кириллова (2016) изучался выбор субстрата брюхоногими моллюсками </w:t>
       </w:r>
       <w:r>
         <w:rPr>
@@ -160,6 +452,7 @@
         </w:rPr>
         <w:t xml:space="preserve"> и </w:t>
       </w:r>
+      <w:proofErr w:type="spellStart"/>
       <w:r>
         <w:rPr>
           <w:i/>
@@ -167,17 +460,52 @@
         </w:rPr>
         <w:t>Hydrobia</w:t>
       </w:r>
-      <w:r>
-        <w:rPr>
-          <w:lang w:val="ru-RU"/>
-        </w:rPr>
-        <w:t>. В этой работе было показано, что гидробии больше тяготеют к мидиям, как к биологически активному субстрату, в то время как литторин привлекала твердая поверхность, как таковая (раковины мертвых мидий), при этом улитки избегли скоплений живых мидий.</w:t>
+      <w:proofErr w:type="spellEnd"/>
+      <w:r>
+        <w:rPr>
+          <w:lang w:val="ru-RU"/>
+        </w:rPr>
+        <w:t xml:space="preserve">. В этой работе было показано, что </w:t>
+      </w:r>
+      <w:proofErr w:type="spellStart"/>
+      <w:r>
+        <w:rPr>
+          <w:lang w:val="ru-RU"/>
+        </w:rPr>
+        <w:t>гидробии</w:t>
+      </w:r>
+      <w:proofErr w:type="spellEnd"/>
+      <w:r>
+        <w:rPr>
+          <w:lang w:val="ru-RU"/>
+        </w:rPr>
+        <w:t xml:space="preserve"> больше тяготеют к мидиям, как к биологически активному субстрату, в то время как </w:t>
+      </w:r>
+      <w:proofErr w:type="spellStart"/>
+      <w:r>
+        <w:rPr>
+          <w:lang w:val="ru-RU"/>
+        </w:rPr>
+        <w:t>литторин</w:t>
+      </w:r>
+      <w:proofErr w:type="spellEnd"/>
+      <w:r>
+        <w:rPr>
+          <w:lang w:val="ru-RU"/>
+        </w:rPr>
+        <w:t xml:space="preserve"> привлека</w:t>
+      </w:r>
+      <w:r>
+        <w:rPr>
+          <w:lang w:val="ru-RU"/>
+        </w:rPr>
+        <w:t>ла твердая поверхность, как таковая (раковины мертвых мидий), при этом улитки избегли скоплений живых мидий.</w:t>
       </w:r>
       <w:bookmarkEnd w:id="0"/>
     </w:p>
     <w:p>
       <w:pPr>
-        <w:pStyle w:val="3"/>
+        <w:pStyle w:val="a0"/>
         <w:rPr>
           <w:lang w:val="ru-RU"/>
         </w:rPr>
@@ -185,90 +513,156 @@
     </w:p>
     <w:tbl>
       <w:tblPr>
-        <w:tblStyle w:val="29"/>
+        <w:tblStyle w:val="Table"/>
         <w:tblW w:w="5000" w:type="pct"/>
         <w:tblInd w:w="0" w:type="dxa"/>
-        <w:tblLayout w:type="autofit"/>
-        <w:tblCellMar>
-          <w:top w:w="0" w:type="dxa"/>
-          <w:left w:w="108" w:type="dxa"/>
-          <w:bottom w:w="0" w:type="dxa"/>
-          <w:right w:w="108" w:type="dxa"/>
-        </w:tblCellMar>
+        <w:tblBorders>
+          <w:top w:val="single" w:sz="4" w:space="0" w:color="auto"/>
+          <w:left w:val="single" w:sz="4" w:space="0" w:color="auto"/>
+          <w:bottom w:val="single" w:sz="4" w:space="0" w:color="auto"/>
+          <w:right w:val="single" w:sz="4" w:space="0" w:color="auto"/>
+          <w:insideH w:val="single" w:sz="4" w:space="0" w:color="auto"/>
+          <w:insideV w:val="single" w:sz="4" w:space="0" w:color="auto"/>
+        </w:tblBorders>
+        <w:tblLook w:val="04A0" w:firstRow="1" w:lastRow="0" w:firstColumn="1" w:lastColumn="0" w:noHBand="0" w:noVBand="1"/>
       </w:tblPr>
       <w:tblGrid>
-        <w:gridCol w:w="3140"/>
-        <w:gridCol w:w="3221"/>
-        <w:gridCol w:w="886"/>
-        <w:gridCol w:w="886"/>
-        <w:gridCol w:w="886"/>
-        <w:gridCol w:w="886"/>
+        <w:gridCol w:w="3025"/>
+        <w:gridCol w:w="3102"/>
+        <w:gridCol w:w="888"/>
+        <w:gridCol w:w="888"/>
+        <w:gridCol w:w="888"/>
+        <w:gridCol w:w="888"/>
       </w:tblGrid>
       <w:tr>
-        <w:tblPrEx>
-          <w:tblCellMar>
-            <w:top w:w="0" w:type="dxa"/>
-            <w:left w:w="108" w:type="dxa"/>
-            <w:bottom w:w="0" w:type="dxa"/>
-            <w:right w:w="108" w:type="dxa"/>
-          </w:tblCellMar>
-        </w:tblPrEx>
         <w:trPr>
+          <w:cnfStyle w:val="100000000000" w:firstRow="1" w:lastRow="0" w:firstColumn="0" w:lastColumn="0" w:oddVBand="0" w:evenVBand="0" w:oddHBand="0" w:evenHBand="0" w:firstRowFirstColumn="0" w:firstRowLastColumn="0" w:lastRowFirstColumn="0" w:lastRowLastColumn="0"/>
           <w:tblHeader/>
         </w:trPr>
         <w:tc>
           <w:tcPr>
             <w:tcW w:w="0" w:type="auto"/>
             <w:tcBorders>
-              <w:bottom w:val="single" w:color="auto" w:sz="0" w:space="0"/>
-              <w:insideH w:val="single" w:sz="0" w:space="0"/>
+              <w:bottom w:val="none" w:sz="0" w:space="0" w:color="auto"/>
             </w:tcBorders>
-            <w:vAlign w:val="bottom"/>
           </w:tcPr>
           <w:p>
             <w:pPr>
-              <w:pStyle w:val="25"/>
+              <w:pStyle w:val="Compact"/>
               <w:jc w:val="left"/>
+              <w:rPr>
+                <w:sz w:val="20"/>
+                <w:szCs w:val="20"/>
+              </w:rPr>
             </w:pPr>
-            <w:r>
-              <w:t>Источник варьирования</w:t>
-            </w:r>
+            <w:bookmarkStart w:id="1" w:name="_GoBack"/>
+            <w:proofErr w:type="spellStart"/>
+            <w:r>
+              <w:rPr>
+                <w:sz w:val="20"/>
+                <w:szCs w:val="20"/>
+              </w:rPr>
+              <w:t>Источник</w:t>
+            </w:r>
+            <w:proofErr w:type="spellEnd"/>
+            <w:r>
+              <w:rPr>
+                <w:sz w:val="20"/>
+                <w:szCs w:val="20"/>
+              </w:rPr>
+              <w:t xml:space="preserve"> </w:t>
+            </w:r>
+            <w:proofErr w:type="spellStart"/>
+            <w:r>
+              <w:rPr>
+                <w:sz w:val="20"/>
+                <w:szCs w:val="20"/>
+              </w:rPr>
+              <w:t>варьирования</w:t>
+            </w:r>
+            <w:proofErr w:type="spellEnd"/>
           </w:p>
         </w:tc>
         <w:tc>
           <w:tcPr>
             <w:tcW w:w="0" w:type="auto"/>
             <w:tcBorders>
-              <w:bottom w:val="single" w:color="auto" w:sz="0" w:space="0"/>
-              <w:insideH w:val="single" w:sz="0" w:space="0"/>
+              <w:bottom w:val="none" w:sz="0" w:space="0" w:color="auto"/>
             </w:tcBorders>
-            <w:vAlign w:val="bottom"/>
           </w:tcPr>
           <w:p>
             <w:pPr>
-              <w:pStyle w:val="25"/>
+              <w:pStyle w:val="Compact"/>
               <w:jc w:val="right"/>
+              <w:rPr>
+                <w:sz w:val="20"/>
+                <w:szCs w:val="20"/>
+              </w:rPr>
             </w:pPr>
-            <w:r>
-              <w:t>Число степеней свободы</w:t>
-            </w:r>
+            <w:proofErr w:type="spellStart"/>
+            <w:r>
+              <w:rPr>
+                <w:sz w:val="20"/>
+                <w:szCs w:val="20"/>
+              </w:rPr>
+              <w:t>Число</w:t>
+            </w:r>
+            <w:proofErr w:type="spellEnd"/>
+            <w:r>
+              <w:rPr>
+                <w:sz w:val="20"/>
+                <w:szCs w:val="20"/>
+              </w:rPr>
+              <w:t xml:space="preserve"> </w:t>
+            </w:r>
+            <w:proofErr w:type="spellStart"/>
+            <w:r>
+              <w:rPr>
+                <w:sz w:val="20"/>
+                <w:szCs w:val="20"/>
+              </w:rPr>
+              <w:t>степеней</w:t>
+            </w:r>
+            <w:proofErr w:type="spellEnd"/>
+            <w:r>
+              <w:rPr>
+                <w:sz w:val="20"/>
+                <w:szCs w:val="20"/>
+              </w:rPr>
+              <w:t xml:space="preserve"> </w:t>
+            </w:r>
+            <w:proofErr w:type="spellStart"/>
+            <w:r>
+              <w:rPr>
+                <w:sz w:val="20"/>
+                <w:szCs w:val="20"/>
+              </w:rPr>
+              <w:t>свободы</w:t>
+            </w:r>
+            <w:proofErr w:type="spellEnd"/>
           </w:p>
         </w:tc>
         <w:tc>
           <w:tcPr>
             <w:tcW w:w="0" w:type="auto"/>
             <w:tcBorders>
-              <w:bottom w:val="single" w:color="auto" w:sz="0" w:space="0"/>
-              <w:insideH w:val="single" w:sz="0" w:space="0"/>
+              <w:bottom w:val="none" w:sz="0" w:space="0" w:color="auto"/>
             </w:tcBorders>
-            <w:vAlign w:val="bottom"/>
           </w:tcPr>
           <w:p>
             <w:pPr>
-              <w:pStyle w:val="25"/>
+              <w:pStyle w:val="Compact"/>
               <w:jc w:val="right"/>
+              <w:rPr>
+                <w:sz w:val="20"/>
+                <w:szCs w:val="20"/>
+              </w:rPr>
             </w:pPr>
             <w:r>
+              <w:rPr>
+                <w:sz w:val="20"/>
+                <w:szCs w:val="20"/>
+              </w:rPr>
               <w:t>SS</w:t>
             </w:r>
           </w:p>
@@ -277,17 +671,23 @@
           <w:tcPr>
             <w:tcW w:w="0" w:type="auto"/>
             <w:tcBorders>
-              <w:bottom w:val="single" w:color="auto" w:sz="0" w:space="0"/>
-              <w:insideH w:val="single" w:sz="0" w:space="0"/>
+              <w:bottom w:val="none" w:sz="0" w:space="0" w:color="auto"/>
             </w:tcBorders>
-            <w:vAlign w:val="bottom"/>
           </w:tcPr>
           <w:p>
             <w:pPr>
-              <w:pStyle w:val="25"/>
+              <w:pStyle w:val="Compact"/>
               <w:jc w:val="right"/>
+              <w:rPr>
+                <w:sz w:val="20"/>
+                <w:szCs w:val="20"/>
+              </w:rPr>
             </w:pPr>
             <w:r>
+              <w:rPr>
+                <w:sz w:val="20"/>
+                <w:szCs w:val="20"/>
+              </w:rPr>
               <w:t>MS</w:t>
             </w:r>
           </w:p>
@@ -296,17 +696,23 @@
           <w:tcPr>
             <w:tcW w:w="0" w:type="auto"/>
             <w:tcBorders>
-              <w:bottom w:val="single" w:color="auto" w:sz="0" w:space="0"/>
-              <w:insideH w:val="single" w:sz="0" w:space="0"/>
+              <w:bottom w:val="none" w:sz="0" w:space="0" w:color="auto"/>
             </w:tcBorders>
-            <w:vAlign w:val="bottom"/>
           </w:tcPr>
           <w:p>
             <w:pPr>
-              <w:pStyle w:val="25"/>
+              <w:pStyle w:val="Compact"/>
               <w:jc w:val="right"/>
+              <w:rPr>
+                <w:sz w:val="20"/>
+                <w:szCs w:val="20"/>
+              </w:rPr>
             </w:pPr>
             <w:r>
+              <w:rPr>
+                <w:sz w:val="20"/>
+                <w:szCs w:val="20"/>
+              </w:rPr>
               <w:t>F</w:t>
             </w:r>
           </w:p>
@@ -315,43 +721,67 @@
           <w:tcPr>
             <w:tcW w:w="0" w:type="auto"/>
             <w:tcBorders>
-              <w:bottom w:val="single" w:color="auto" w:sz="0" w:space="0"/>
-              <w:insideH w:val="single" w:sz="0" w:space="0"/>
+              <w:bottom w:val="none" w:sz="0" w:space="0" w:color="auto"/>
             </w:tcBorders>
-            <w:vAlign w:val="bottom"/>
           </w:tcPr>
           <w:p>
             <w:pPr>
-              <w:pStyle w:val="25"/>
+              <w:pStyle w:val="Compact"/>
               <w:jc w:val="right"/>
+              <w:rPr>
+                <w:sz w:val="20"/>
+                <w:szCs w:val="20"/>
+              </w:rPr>
             </w:pPr>
             <w:r>
+              <w:rPr>
+                <w:sz w:val="20"/>
+                <w:szCs w:val="20"/>
+              </w:rPr>
               <w:t>p</w:t>
             </w:r>
           </w:p>
         </w:tc>
       </w:tr>
       <w:tr>
-        <w:tblPrEx>
-          <w:tblCellMar>
-            <w:top w:w="0" w:type="dxa"/>
-            <w:left w:w="108" w:type="dxa"/>
-            <w:bottom w:w="0" w:type="dxa"/>
-            <w:right w:w="108" w:type="dxa"/>
-          </w:tblCellMar>
-        </w:tblPrEx>
         <w:tc>
           <w:tcPr>
             <w:tcW w:w="0" w:type="auto"/>
           </w:tcPr>
           <w:p>
             <w:pPr>
-              <w:pStyle w:val="25"/>
+              <w:pStyle w:val="Compact"/>
               <w:jc w:val="left"/>
+              <w:rPr>
+                <w:sz w:val="20"/>
+                <w:szCs w:val="20"/>
+              </w:rPr>
             </w:pPr>
-            <w:r>
-              <w:t>Размер устья</w:t>
-            </w:r>
+            <w:proofErr w:type="spellStart"/>
+            <w:r>
+              <w:rPr>
+                <w:sz w:val="20"/>
+                <w:szCs w:val="20"/>
+              </w:rPr>
+              <w:t>Размер</w:t>
+            </w:r>
+            <w:proofErr w:type="spellEnd"/>
+            <w:r>
+              <w:rPr>
+                <w:sz w:val="20"/>
+                <w:szCs w:val="20"/>
+              </w:rPr>
+              <w:t xml:space="preserve"> </w:t>
+            </w:r>
+            <w:proofErr w:type="spellStart"/>
+            <w:r>
+              <w:rPr>
+                <w:sz w:val="20"/>
+                <w:szCs w:val="20"/>
+              </w:rPr>
+              <w:t>устья</w:t>
+            </w:r>
+            <w:proofErr w:type="spellEnd"/>
           </w:p>
         </w:tc>
         <w:tc>
@@ -360,10 +790,18 @@
           </w:tcPr>
           <w:p>
             <w:pPr>
-              <w:pStyle w:val="25"/>
+              <w:pStyle w:val="Compact"/>
               <w:jc w:val="right"/>
+              <w:rPr>
+                <w:sz w:val="20"/>
+                <w:szCs w:val="20"/>
+              </w:rPr>
             </w:pPr>
             <w:r>
+              <w:rPr>
+                <w:sz w:val="20"/>
+                <w:szCs w:val="20"/>
+              </w:rPr>
               <w:t>1</w:t>
             </w:r>
           </w:p>
@@ -374,10 +812,18 @@
           </w:tcPr>
           <w:p>
             <w:pPr>
-              <w:pStyle w:val="25"/>
+              <w:pStyle w:val="Compact"/>
               <w:jc w:val="right"/>
+              <w:rPr>
+                <w:sz w:val="20"/>
+                <w:szCs w:val="20"/>
+              </w:rPr>
             </w:pPr>
             <w:r>
+              <w:rPr>
+                <w:sz w:val="20"/>
+                <w:szCs w:val="20"/>
+              </w:rPr>
               <w:t>0.003</w:t>
             </w:r>
           </w:p>
@@ -388,10 +834,18 @@
           </w:tcPr>
           <w:p>
             <w:pPr>
-              <w:pStyle w:val="25"/>
+              <w:pStyle w:val="Compact"/>
               <w:jc w:val="right"/>
+              <w:rPr>
+                <w:sz w:val="20"/>
+                <w:szCs w:val="20"/>
+              </w:rPr>
             </w:pPr>
             <w:r>
+              <w:rPr>
+                <w:sz w:val="20"/>
+                <w:szCs w:val="20"/>
+              </w:rPr>
               <w:t>0.003</w:t>
             </w:r>
           </w:p>
@@ -402,10 +856,18 @@
           </w:tcPr>
           <w:p>
             <w:pPr>
-              <w:pStyle w:val="25"/>
+              <w:pStyle w:val="Compact"/>
               <w:jc w:val="right"/>
+              <w:rPr>
+                <w:sz w:val="20"/>
+                <w:szCs w:val="20"/>
+              </w:rPr>
             </w:pPr>
             <w:r>
+              <w:rPr>
+                <w:sz w:val="20"/>
+                <w:szCs w:val="20"/>
+              </w:rPr>
               <w:t>4.252</w:t>
             </w:r>
           </w:p>
@@ -416,36 +878,46 @@
           </w:tcPr>
           <w:p>
             <w:pPr>
-              <w:pStyle w:val="25"/>
+              <w:pStyle w:val="Compact"/>
               <w:jc w:val="right"/>
+              <w:rPr>
+                <w:sz w:val="20"/>
+                <w:szCs w:val="20"/>
+              </w:rPr>
             </w:pPr>
             <w:r>
+              <w:rPr>
+                <w:sz w:val="20"/>
+                <w:szCs w:val="20"/>
+              </w:rPr>
               <w:t>0.042</w:t>
             </w:r>
           </w:p>
         </w:tc>
       </w:tr>
       <w:tr>
-        <w:tblPrEx>
-          <w:tblCellMar>
-            <w:top w:w="0" w:type="dxa"/>
-            <w:left w:w="108" w:type="dxa"/>
-            <w:bottom w:w="0" w:type="dxa"/>
-            <w:right w:w="108" w:type="dxa"/>
-          </w:tblCellMar>
-        </w:tblPrEx>
         <w:tc>
           <w:tcPr>
             <w:tcW w:w="0" w:type="auto"/>
           </w:tcPr>
           <w:p>
             <w:pPr>
-              <w:pStyle w:val="25"/>
+              <w:pStyle w:val="Compact"/>
               <w:jc w:val="left"/>
+              <w:rPr>
+                <w:sz w:val="20"/>
+                <w:szCs w:val="20"/>
+              </w:rPr>
             </w:pPr>
-            <w:r>
+            <w:proofErr w:type="spellStart"/>
+            <w:r>
+              <w:rPr>
+                <w:sz w:val="20"/>
+                <w:szCs w:val="20"/>
+              </w:rPr>
               <w:t>Статус</w:t>
             </w:r>
+            <w:proofErr w:type="spellEnd"/>
           </w:p>
         </w:tc>
         <w:tc>
@@ -454,10 +926,18 @@
           </w:tcPr>
           <w:p>
             <w:pPr>
-              <w:pStyle w:val="25"/>
+              <w:pStyle w:val="Compact"/>
               <w:jc w:val="right"/>
+              <w:rPr>
+                <w:sz w:val="20"/>
+                <w:szCs w:val="20"/>
+              </w:rPr>
             </w:pPr>
             <w:r>
+              <w:rPr>
+                <w:sz w:val="20"/>
+                <w:szCs w:val="20"/>
+              </w:rPr>
               <w:t>1</w:t>
             </w:r>
           </w:p>
@@ -468,10 +948,18 @@
           </w:tcPr>
           <w:p>
             <w:pPr>
-              <w:pStyle w:val="25"/>
+              <w:pStyle w:val="Compact"/>
               <w:jc w:val="right"/>
+              <w:rPr>
+                <w:sz w:val="20"/>
+                <w:szCs w:val="20"/>
+              </w:rPr>
             </w:pPr>
             <w:r>
+              <w:rPr>
+                <w:sz w:val="20"/>
+                <w:szCs w:val="20"/>
+              </w:rPr>
               <w:t>0.001</w:t>
             </w:r>
           </w:p>
@@ -482,10 +970,18 @@
           </w:tcPr>
           <w:p>
             <w:pPr>
-              <w:pStyle w:val="25"/>
+              <w:pStyle w:val="Compact"/>
               <w:jc w:val="right"/>
+              <w:rPr>
+                <w:sz w:val="20"/>
+                <w:szCs w:val="20"/>
+              </w:rPr>
             </w:pPr>
             <w:r>
+              <w:rPr>
+                <w:sz w:val="20"/>
+                <w:szCs w:val="20"/>
+              </w:rPr>
               <w:t>0.001</w:t>
             </w:r>
           </w:p>
@@ -496,10 +992,18 @@
           </w:tcPr>
           <w:p>
             <w:pPr>
-              <w:pStyle w:val="25"/>
+              <w:pStyle w:val="Compact"/>
               <w:jc w:val="right"/>
+              <w:rPr>
+                <w:sz w:val="20"/>
+                <w:szCs w:val="20"/>
+              </w:rPr>
             </w:pPr>
             <w:r>
+              <w:rPr>
+                <w:sz w:val="20"/>
+                <w:szCs w:val="20"/>
+              </w:rPr>
               <w:t>1.203</w:t>
             </w:r>
           </w:p>
@@ -510,36 +1014,88 @@
           </w:tcPr>
           <w:p>
             <w:pPr>
-              <w:pStyle w:val="25"/>
+              <w:pStyle w:val="Compact"/>
               <w:jc w:val="right"/>
+              <w:rPr>
+                <w:sz w:val="20"/>
+                <w:szCs w:val="20"/>
+              </w:rPr>
             </w:pPr>
             <w:r>
+              <w:rPr>
+                <w:sz w:val="20"/>
+                <w:szCs w:val="20"/>
+              </w:rPr>
               <w:t>0.276</w:t>
             </w:r>
           </w:p>
         </w:tc>
       </w:tr>
       <w:tr>
-        <w:tblPrEx>
-          <w:tblCellMar>
-            <w:top w:w="0" w:type="dxa"/>
-            <w:left w:w="108" w:type="dxa"/>
-            <w:bottom w:w="0" w:type="dxa"/>
-            <w:right w:w="108" w:type="dxa"/>
-          </w:tblCellMar>
-        </w:tblPrEx>
         <w:tc>
           <w:tcPr>
             <w:tcW w:w="0" w:type="auto"/>
           </w:tcPr>
           <w:p>
             <w:pPr>
-              <w:pStyle w:val="25"/>
+              <w:pStyle w:val="Compact"/>
               <w:jc w:val="left"/>
+              <w:rPr>
+                <w:sz w:val="20"/>
+                <w:szCs w:val="20"/>
+              </w:rPr>
             </w:pPr>
-            <w:r>
-              <w:t>Размер устья : Статус</w:t>
-            </w:r>
+            <w:proofErr w:type="spellStart"/>
+            <w:r>
+              <w:rPr>
+                <w:sz w:val="20"/>
+                <w:szCs w:val="20"/>
+              </w:rPr>
+              <w:lastRenderedPageBreak/>
+              <w:t>Размер</w:t>
+            </w:r>
+            <w:proofErr w:type="spellEnd"/>
+            <w:r>
+              <w:rPr>
+                <w:sz w:val="20"/>
+                <w:szCs w:val="20"/>
+              </w:rPr>
+              <w:t xml:space="preserve"> </w:t>
+            </w:r>
+            <w:proofErr w:type="spellStart"/>
+            <w:proofErr w:type="gramStart"/>
+            <w:r>
+              <w:rPr>
+                <w:sz w:val="20"/>
+                <w:szCs w:val="20"/>
+              </w:rPr>
+              <w:t>устья</w:t>
+            </w:r>
+            <w:proofErr w:type="spellEnd"/>
+            <w:r>
+              <w:rPr>
+                <w:sz w:val="20"/>
+                <w:szCs w:val="20"/>
+              </w:rPr>
+              <w:t xml:space="preserve"> :</w:t>
+            </w:r>
+            <w:proofErr w:type="gramEnd"/>
+            <w:r>
+              <w:rPr>
+                <w:sz w:val="20"/>
+                <w:szCs w:val="20"/>
+              </w:rPr>
+              <w:t xml:space="preserve"> </w:t>
+            </w:r>
+            <w:proofErr w:type="spellStart"/>
+            <w:r>
+              <w:rPr>
+                <w:sz w:val="20"/>
+                <w:szCs w:val="20"/>
+              </w:rPr>
+              <w:t>Статус</w:t>
+            </w:r>
+            <w:proofErr w:type="spellEnd"/>
           </w:p>
         </w:tc>
         <w:tc>
@@ -548,10 +1104,18 @@
           </w:tcPr>
           <w:p>
             <w:pPr>
-              <w:pStyle w:val="25"/>
+              <w:pStyle w:val="Compact"/>
               <w:jc w:val="right"/>
+              <w:rPr>
+                <w:sz w:val="20"/>
+                <w:szCs w:val="20"/>
+              </w:rPr>
             </w:pPr>
             <w:r>
+              <w:rPr>
+                <w:sz w:val="20"/>
+                <w:szCs w:val="20"/>
+              </w:rPr>
               <w:t>1</w:t>
             </w:r>
           </w:p>
@@ -562,10 +1126,18 @@
           </w:tcPr>
           <w:p>
             <w:pPr>
-              <w:pStyle w:val="25"/>
+              <w:pStyle w:val="Compact"/>
               <w:jc w:val="right"/>
+              <w:rPr>
+                <w:sz w:val="20"/>
+                <w:szCs w:val="20"/>
+              </w:rPr>
             </w:pPr>
             <w:r>
+              <w:rPr>
+                <w:sz w:val="20"/>
+                <w:szCs w:val="20"/>
+              </w:rPr>
               <w:t>0.000</w:t>
             </w:r>
           </w:p>
@@ -576,10 +1148,18 @@
           </w:tcPr>
           <w:p>
             <w:pPr>
-              <w:pStyle w:val="25"/>
+              <w:pStyle w:val="Compact"/>
               <w:jc w:val="right"/>
+              <w:rPr>
+                <w:sz w:val="20"/>
+                <w:szCs w:val="20"/>
+              </w:rPr>
             </w:pPr>
             <w:r>
+              <w:rPr>
+                <w:sz w:val="20"/>
+                <w:szCs w:val="20"/>
+              </w:rPr>
               <w:t>0.000</w:t>
             </w:r>
           </w:p>
@@ -590,10 +1170,18 @@
           </w:tcPr>
           <w:p>
             <w:pPr>
-              <w:pStyle w:val="25"/>
+              <w:pStyle w:val="Compact"/>
               <w:jc w:val="right"/>
+              <w:rPr>
+                <w:sz w:val="20"/>
+                <w:szCs w:val="20"/>
+              </w:rPr>
             </w:pPr>
             <w:r>
+              <w:rPr>
+                <w:sz w:val="20"/>
+                <w:szCs w:val="20"/>
+              </w:rPr>
               <w:t>0.015</w:t>
             </w:r>
           </w:p>
@@ -604,36 +1192,46 @@
           </w:tcPr>
           <w:p>
             <w:pPr>
-              <w:pStyle w:val="25"/>
+              <w:pStyle w:val="Compact"/>
               <w:jc w:val="right"/>
+              <w:rPr>
+                <w:sz w:val="20"/>
+                <w:szCs w:val="20"/>
+              </w:rPr>
             </w:pPr>
             <w:r>
+              <w:rPr>
+                <w:sz w:val="20"/>
+                <w:szCs w:val="20"/>
+              </w:rPr>
               <w:t>0.902</w:t>
             </w:r>
           </w:p>
         </w:tc>
       </w:tr>
       <w:tr>
-        <w:tblPrEx>
-          <w:tblCellMar>
-            <w:top w:w="0" w:type="dxa"/>
-            <w:left w:w="108" w:type="dxa"/>
-            <w:bottom w:w="0" w:type="dxa"/>
-            <w:right w:w="108" w:type="dxa"/>
-          </w:tblCellMar>
-        </w:tblPrEx>
         <w:tc>
           <w:tcPr>
             <w:tcW w:w="0" w:type="auto"/>
           </w:tcPr>
           <w:p>
             <w:pPr>
-              <w:pStyle w:val="25"/>
+              <w:pStyle w:val="Compact"/>
               <w:jc w:val="left"/>
+              <w:rPr>
+                <w:sz w:val="20"/>
+                <w:szCs w:val="20"/>
+              </w:rPr>
             </w:pPr>
-            <w:r>
+            <w:proofErr w:type="spellStart"/>
+            <w:r>
+              <w:rPr>
+                <w:sz w:val="20"/>
+                <w:szCs w:val="20"/>
+              </w:rPr>
               <w:t>Остатки</w:t>
             </w:r>
+            <w:proofErr w:type="spellEnd"/>
           </w:p>
         </w:tc>
         <w:tc>
@@ -642,10 +1240,18 @@
           </w:tcPr>
           <w:p>
             <w:pPr>
-              <w:pStyle w:val="25"/>
+              <w:pStyle w:val="Compact"/>
               <w:jc w:val="right"/>
+              <w:rPr>
+                <w:sz w:val="20"/>
+                <w:szCs w:val="20"/>
+              </w:rPr>
             </w:pPr>
             <w:r>
+              <w:rPr>
+                <w:sz w:val="20"/>
+                <w:szCs w:val="20"/>
+              </w:rPr>
               <w:t>85</w:t>
             </w:r>
           </w:p>
@@ -656,10 +1262,18 @@
           </w:tcPr>
           <w:p>
             <w:pPr>
-              <w:pStyle w:val="25"/>
+              <w:pStyle w:val="Compact"/>
               <w:jc w:val="right"/>
+              <w:rPr>
+                <w:sz w:val="20"/>
+                <w:szCs w:val="20"/>
+              </w:rPr>
             </w:pPr>
             <w:r>
+              <w:rPr>
+                <w:sz w:val="20"/>
+                <w:szCs w:val="20"/>
+              </w:rPr>
               <w:t>0.054</w:t>
             </w:r>
           </w:p>
@@ -670,10 +1284,18 @@
           </w:tcPr>
           <w:p>
             <w:pPr>
-              <w:pStyle w:val="25"/>
+              <w:pStyle w:val="Compact"/>
               <w:jc w:val="right"/>
+              <w:rPr>
+                <w:sz w:val="20"/>
+                <w:szCs w:val="20"/>
+              </w:rPr>
             </w:pPr>
             <w:r>
+              <w:rPr>
+                <w:sz w:val="20"/>
+                <w:szCs w:val="20"/>
+              </w:rPr>
               <w:t>0.001</w:t>
             </w:r>
           </w:p>
@@ -684,7 +1306,11 @@
           </w:tcPr>
           <w:p>
             <w:pPr>
-              <w:pStyle w:val="25"/>
+              <w:pStyle w:val="Compact"/>
+              <w:rPr>
+                <w:sz w:val="20"/>
+                <w:szCs w:val="20"/>
+              </w:rPr>
             </w:pPr>
           </w:p>
         </w:tc>
@@ -694,15 +1320,20 @@
           </w:tcPr>
           <w:p>
             <w:pPr>
-              <w:pStyle w:val="25"/>
+              <w:pStyle w:val="Compact"/>
+              <w:rPr>
+                <w:sz w:val="20"/>
+                <w:szCs w:val="20"/>
+              </w:rPr>
             </w:pPr>
           </w:p>
         </w:tc>
       </w:tr>
     </w:tbl>
+    <w:bookmarkEnd w:id="1"/>
     <w:p>
       <w:pPr>
-        <w:pStyle w:val="4"/>
+        <w:pStyle w:val="2"/>
         <w:rPr>
           <w:lang w:val="ru-RU"/>
         </w:rPr>
@@ -716,23 +1347,167 @@
     </w:p>
     <w:p>
       <w:pPr>
-        <w:pStyle w:val="8"/>
+        <w:pStyle w:val="6"/>
         <w:rPr>
           <w:lang w:val="ru-RU"/>
         </w:rPr>
       </w:pPr>
-      <w:bookmarkStart w:id="1" w:name="X059c8319f159215d06717a29c7a1fa2ba292957"/>
-      <w:r>
-        <w:rPr>
-          <w:lang w:val="ru-RU"/>
-        </w:rPr>
-        <w:t>В работе анализировались влияние мидий на двигательную активность литоральных брюхоногих моллюсков за счет прикрепления к ним биссусных нитей. Были поставлены следующие вопросы: 1. влияет ли прикрепление биссусных нитей на скорость передвижения у гидробий и литторин? 2. влияет ли прикрепление биссусных нитей на вариабельность продвижения у этих двух видов? 3. влияет ли прикрепление биссусных нитей на время подготовки к движению моллюсков? Было показано, что у литторин, подвергшиеся прикреплению биссусом уходило больше времени, чтобы начать движение, их скорость была значимо ниже, а движение более направленно, чем у свободных. У гидробий значимых связей статуса со скоростью передвижения, с вариабельностью продвижения и с временем подготовки к движению не было выявлено.</w:t>
+      <w:bookmarkStart w:id="2" w:name="X059c8319f159215d06717a29c7a1fa2ba292957"/>
+      <w:r>
+        <w:rPr>
+          <w:lang w:val="ru-RU"/>
+        </w:rPr>
+        <w:t xml:space="preserve">В работе анализировались влияние мидий на двигательную активность литоральных брюхоногих моллюсков за счет прикрепления к ним </w:t>
+      </w:r>
+      <w:proofErr w:type="spellStart"/>
+      <w:r>
+        <w:rPr>
+          <w:lang w:val="ru-RU"/>
+        </w:rPr>
+        <w:t>биссусных</w:t>
+      </w:r>
+      <w:proofErr w:type="spellEnd"/>
+      <w:r>
+        <w:rPr>
+          <w:lang w:val="ru-RU"/>
+        </w:rPr>
+        <w:t xml:space="preserve"> нитей. Были поставлены следующие вопросы: 1.</w:t>
+      </w:r>
+      <w:r>
+        <w:rPr>
+          <w:lang w:val="ru-RU"/>
+        </w:rPr>
+        <w:t xml:space="preserve"> влияет ли прикрепление </w:t>
+      </w:r>
+      <w:proofErr w:type="spellStart"/>
+      <w:r>
+        <w:rPr>
+          <w:lang w:val="ru-RU"/>
+        </w:rPr>
+        <w:t>биссусных</w:t>
+      </w:r>
+      <w:proofErr w:type="spellEnd"/>
+      <w:r>
+        <w:rPr>
+          <w:lang w:val="ru-RU"/>
+        </w:rPr>
+        <w:t xml:space="preserve"> нитей на скорость передвижения у </w:t>
+      </w:r>
+      <w:proofErr w:type="spellStart"/>
+      <w:r>
+        <w:rPr>
+          <w:lang w:val="ru-RU"/>
+        </w:rPr>
+        <w:t>гидробий</w:t>
+      </w:r>
+      <w:proofErr w:type="spellEnd"/>
+      <w:r>
+        <w:rPr>
+          <w:lang w:val="ru-RU"/>
+        </w:rPr>
+        <w:t xml:space="preserve"> и </w:t>
+      </w:r>
+      <w:proofErr w:type="spellStart"/>
+      <w:r>
+        <w:rPr>
+          <w:lang w:val="ru-RU"/>
+        </w:rPr>
+        <w:t>литторин</w:t>
+      </w:r>
+      <w:proofErr w:type="spellEnd"/>
+      <w:r>
+        <w:rPr>
+          <w:lang w:val="ru-RU"/>
+        </w:rPr>
+        <w:t xml:space="preserve">? 2. влияет ли прикрепление </w:t>
+      </w:r>
+      <w:proofErr w:type="spellStart"/>
+      <w:r>
+        <w:rPr>
+          <w:lang w:val="ru-RU"/>
+        </w:rPr>
+        <w:t>биссусных</w:t>
+      </w:r>
+      <w:proofErr w:type="spellEnd"/>
+      <w:r>
+        <w:rPr>
+          <w:lang w:val="ru-RU"/>
+        </w:rPr>
+        <w:t xml:space="preserve"> нитей на вариабельность продвижения у этих двух видов? 3. влияет ли прикрепление </w:t>
+      </w:r>
+      <w:proofErr w:type="spellStart"/>
+      <w:r>
+        <w:rPr>
+          <w:lang w:val="ru-RU"/>
+        </w:rPr>
+        <w:t>биссусных</w:t>
+      </w:r>
+      <w:proofErr w:type="spellEnd"/>
+      <w:r>
+        <w:rPr>
+          <w:lang w:val="ru-RU"/>
+        </w:rPr>
+        <w:t xml:space="preserve"> нитей на время подготовки к движению молл</w:t>
+      </w:r>
+      <w:r>
+        <w:rPr>
+          <w:lang w:val="ru-RU"/>
+        </w:rPr>
+        <w:t xml:space="preserve">юсков? Было показано, что у </w:t>
+      </w:r>
+      <w:proofErr w:type="spellStart"/>
+      <w:r>
+        <w:rPr>
+          <w:lang w:val="ru-RU"/>
+        </w:rPr>
+        <w:t>литторин</w:t>
+      </w:r>
+      <w:proofErr w:type="spellEnd"/>
+      <w:r>
+        <w:rPr>
+          <w:lang w:val="ru-RU"/>
+        </w:rPr>
+        <w:t xml:space="preserve">, подвергшиеся прикреплению </w:t>
+      </w:r>
+      <w:proofErr w:type="spellStart"/>
+      <w:r>
+        <w:rPr>
+          <w:lang w:val="ru-RU"/>
+        </w:rPr>
+        <w:t>биссусом</w:t>
+      </w:r>
+      <w:proofErr w:type="spellEnd"/>
+      <w:r>
+        <w:rPr>
+          <w:lang w:val="ru-RU"/>
+        </w:rPr>
+        <w:t xml:space="preserve"> уходило больше времени, чтобы начать движение, их скорость была значимо ниже, а движение более направленно, чем у свободных. У </w:t>
+      </w:r>
+      <w:proofErr w:type="spellStart"/>
+      <w:r>
+        <w:rPr>
+          <w:lang w:val="ru-RU"/>
+        </w:rPr>
+        <w:t>гидробий</w:t>
+      </w:r>
+      <w:proofErr w:type="spellEnd"/>
+      <w:r>
+        <w:rPr>
+          <w:lang w:val="ru-RU"/>
+        </w:rPr>
+        <w:t xml:space="preserve"> значимых связей статуса со скоростью передвижен</w:t>
+      </w:r>
+      <w:r>
+        <w:rPr>
+          <w:lang w:val="ru-RU"/>
+        </w:rPr>
+        <w:t>ия, с вариабельностью продвижения и с временем подготовки к движению не было выявлено.</w:t>
       </w:r>
     </w:p>
-    <w:bookmarkEnd w:id="1"/>
+    <w:bookmarkEnd w:id="2"/>
     <w:p>
       <w:pPr>
-        <w:pStyle w:val="3"/>
+        <w:pStyle w:val="a0"/>
         <w:rPr>
           <w:lang w:val="ru-RU"/>
         </w:rPr>
@@ -740,7 +1515,7 @@
     </w:p>
     <w:p>
       <w:pPr>
-        <w:pStyle w:val="3"/>
+        <w:pStyle w:val="a0"/>
         <w:rPr>
           <w:lang w:val="ru-RU"/>
         </w:rPr>
@@ -748,56 +1523,87 @@
     </w:p>
     <w:p>
       <w:pPr>
-        <w:pStyle w:val="28"/>
-        <w:jc w:val="both"/>
+        <w:pStyle w:val="10"/>
+        <w:ind w:firstLine="480"/>
       </w:pPr>
-      <w:bookmarkStart w:id="2" w:name="ref-WoRMS20250114"/>
-      <w:r>
-        <w:t xml:space="preserve">Ahyong, S., C. B. Boyko, J. Bernot, S. N. Brandão, M. Daly, S. De Grave, N. J. de Voogd, et al. 2025. “World Register of </w:t>
-      </w:r>
-      <w:bookmarkStart w:id="4" w:name="_GoBack"/>
-      <w:bookmarkEnd w:id="4"/>
-      <w:r>
-        <w:t xml:space="preserve">Marine Species (WoRMS).” WoRMS Editorial Board. </w:t>
-      </w:r>
-      <w:r>
-        <w:fldChar w:fldCharType="begin"/>
-      </w:r>
-      <w:r>
-        <w:instrText xml:space="preserve"> HYPERLINK "https://www.marinespecies.org" \h </w:instrText>
-      </w:r>
-      <w:r>
-        <w:fldChar w:fldCharType="separate"/>
-      </w:r>
-      <w:r>
-        <w:rPr>
-          <w:rStyle w:val="17"/>
-        </w:rPr>
-        <w:t>https://www.marinespecies.org</w:t>
-      </w:r>
-      <w:r>
-        <w:rPr>
-          <w:rStyle w:val="17"/>
-        </w:rPr>
-        <w:fldChar w:fldCharType="end"/>
-      </w:r>
+      <w:bookmarkStart w:id="3" w:name="ref-WoRMS20250114"/>
+      <w:proofErr w:type="spellStart"/>
+      <w:r>
+        <w:t>Ahyong</w:t>
+      </w:r>
+      <w:proofErr w:type="spellEnd"/>
+      <w:r>
+        <w:t xml:space="preserve">, S., C. B. Boyko, J. </w:t>
+      </w:r>
+      <w:proofErr w:type="spellStart"/>
+      <w:r>
+        <w:t>Bernot</w:t>
+      </w:r>
+      <w:proofErr w:type="spellEnd"/>
+      <w:r>
+        <w:t xml:space="preserve">, S. N. </w:t>
+      </w:r>
+      <w:proofErr w:type="spellStart"/>
+      <w:r>
+        <w:t>Brandão</w:t>
+      </w:r>
+      <w:proofErr w:type="spellEnd"/>
+      <w:r>
+        <w:t xml:space="preserve">, M. Daly, S. De Grave, N. J. de </w:t>
+      </w:r>
+      <w:proofErr w:type="spellStart"/>
+      <w:r>
+        <w:t>Voogd</w:t>
+      </w:r>
+      <w:proofErr w:type="spellEnd"/>
+      <w:r>
+        <w:t>, et al. 2025. “World Register of Marine Species (</w:t>
+      </w:r>
+      <w:proofErr w:type="spellStart"/>
+      <w:r>
+        <w:t>WoRMS</w:t>
+      </w:r>
+      <w:proofErr w:type="spellEnd"/>
+      <w:r>
+        <w:t xml:space="preserve">).” </w:t>
+      </w:r>
+      <w:proofErr w:type="spellStart"/>
+      <w:r>
+        <w:t>WoRMS</w:t>
+      </w:r>
+      <w:proofErr w:type="spellEnd"/>
+      <w:r>
+        <w:t xml:space="preserve"> Editorial Board</w:t>
+      </w:r>
+      <w:r>
+        <w:t xml:space="preserve">. </w:t>
+      </w:r>
+      <w:hyperlink r:id="rId6">
+        <w:r>
+          <w:rPr>
+            <w:rStyle w:val="a8"/>
+          </w:rPr>
+          <w:t>https://www.marinespecies.org</w:t>
+        </w:r>
+      </w:hyperlink>
       <w:r>
         <w:t>.</w:t>
       </w:r>
     </w:p>
-    <w:bookmarkEnd w:id="2"/>
     <w:p>
       <w:pPr>
-        <w:pStyle w:val="28"/>
-        <w:jc w:val="both"/>
+        <w:pStyle w:val="10"/>
+        <w:ind w:firstLine="480"/>
         <w:rPr>
           <w:lang w:val="ru-RU"/>
         </w:rPr>
       </w:pPr>
-      <w:bookmarkStart w:id="3" w:name="ref-cooper2024ecological"/>
+      <w:bookmarkStart w:id="4" w:name="ref-cooper2024ecological"/>
+      <w:bookmarkEnd w:id="3"/>
       <w:r>
         <w:t xml:space="preserve">Cooper, Jacob C. 2024. “Ecological Niche Divergence or Ecological Niche Partitioning in a Widespread Neotropical Bird Lineage.” </w:t>
       </w:r>
+      <w:proofErr w:type="spellStart"/>
       <w:r>
         <w:rPr>
           <w:i/>
@@ -805,36 +1611,62 @@
         </w:rPr>
         <w:t>PeerJ</w:t>
       </w:r>
+      <w:proofErr w:type="spellEnd"/>
       <w:r>
         <w:t xml:space="preserve"> 12: e17345.</w:t>
       </w:r>
-      <w:bookmarkEnd w:id="3"/>
+      <w:bookmarkEnd w:id="4"/>
     </w:p>
     <w:sectPr>
       <w:pgSz w:w="12240" w:h="15840"/>
       <w:pgMar w:top="1134" w:right="850" w:bottom="1134" w:left="1701" w:header="720" w:footer="720" w:gutter="0"/>
-      <w:cols w:space="720" w:num="1"/>
+      <w:cols w:space="720"/>
     </w:sectPr>
   </w:body>
 </w:document>
 </file>
 
-<file path=word/footnotes.xml><?xml version="1.0" encoding="utf-8"?>
-<w:footnotes xmlns:wpc="http://schemas.microsoft.com/office/word/2010/wordprocessingCanvas" xmlns:mc="http://schemas.openxmlformats.org/markup-compatibility/2006" xmlns:o="urn:schemas-microsoft-com:office:office" xmlns:r="http://schemas.openxmlformats.org/officeDocument/2006/relationships" xmlns:m="http://schemas.openxmlformats.org/officeDocument/2006/math" xmlns:v="urn:schemas-microsoft-com:vml" xmlns:wp14="http://schemas.microsoft.com/office/word/2010/wordprocessingDrawing" xmlns:wp="http://schemas.openxmlformats.org/drawingml/2006/wordprocessingDrawing" xmlns:w="http://schemas.openxmlformats.org/wordprocessingml/2006/main" xmlns:w14="http://schemas.microsoft.com/office/word/2010/wordml" xmlns:w15="http://schemas.microsoft.com/office/word/2012/wordml" xmlns:w10="urn:schemas-microsoft-com:office:word" xmlns:wpg="http://schemas.microsoft.com/office/word/2010/wordprocessingGroup" xmlns:wpi="http://schemas.microsoft.com/office/word/2010/wordprocessingInk" xmlns:wne="http://schemas.microsoft.com/office/word/2006/wordml" xmlns:wps="http://schemas.microsoft.com/office/word/2010/wordprocessingShape" xmlns:wpsCustomData="http://www.wps.cn/officeDocument/2013/wpsCustomData" mc:Ignorable="w14 w15 wp14">
-  <w:footnote w:type="separator" w:id="0">
+<file path=word/endnotes.xml><?xml version="1.0" encoding="utf-8"?>
+<w:endnotes xmlns:wpc="http://schemas.microsoft.com/office/word/2010/wordprocessingCanvas" xmlns:cx="http://schemas.microsoft.com/office/drawing/2014/chartex" xmlns:cx1="http://schemas.microsoft.com/office/drawing/2015/9/8/chartex" xmlns:cx2="http://schemas.microsoft.com/office/drawing/2015/10/21/chartex" xmlns:cx3="http://schemas.microsoft.com/office/drawing/2016/5/9/chartex" xmlns:cx4="http://schemas.microsoft.com/office/drawing/2016/5/10/chartex" xmlns:cx5="http://schemas.microsoft.com/office/drawing/2016/5/11/chartex" xmlns:cx6="http://schemas.microsoft.com/office/drawing/2016/5/12/chartex" xmlns:cx7="http://schemas.microsoft.com/office/drawing/2016/5/13/chartex" xmlns:cx8="http://schemas.microsoft.com/office/drawing/2016/5/14/chartex" xmlns:mc="http://schemas.openxmlformats.org/markup-compatibility/2006" xmlns:aink="http://schemas.microsoft.com/office/drawing/2016/ink" xmlns:am3d="http://schemas.microsoft.com/office/drawing/2017/model3d" xmlns:o="urn:schemas-microsoft-com:office:office" xmlns:r="http://schemas.openxmlformats.org/officeDocument/2006/relationships" xmlns:m="http://schemas.openxmlformats.org/officeDocument/2006/math" xmlns:v="urn:schemas-microsoft-com:vml" xmlns:wp14="http://schemas.microsoft.com/office/word/2010/wordprocessingDrawing" xmlns:wp="http://schemas.openxmlformats.org/drawingml/2006/wordprocessingDrawing" xmlns:w10="urn:schemas-microsoft-com:office:word" xmlns:w="http://schemas.openxmlformats.org/wordprocessingml/2006/main" xmlns:w14="http://schemas.microsoft.com/office/word/2010/wordml" xmlns:w15="http://schemas.microsoft.com/office/word/2012/wordml" xmlns:w16cid="http://schemas.microsoft.com/office/word/2016/wordml/cid" xmlns:w16se="http://schemas.microsoft.com/office/word/2015/wordml/symex" xmlns:wpg="http://schemas.microsoft.com/office/word/2010/wordprocessingGroup" xmlns:wpi="http://schemas.microsoft.com/office/word/2010/wordprocessingInk" xmlns:wne="http://schemas.microsoft.com/office/word/2006/wordml" xmlns:wps="http://schemas.microsoft.com/office/word/2010/wordprocessingShape" mc:Ignorable="w14 w15 w16se w16cid wp14">
+  <w:endnote w:type="separator" w:id="-1">
     <w:p>
       <w:pPr>
-        <w:spacing w:before="0" w:after="0"/>
+        <w:spacing w:after="0"/>
+      </w:pPr>
+      <w:r>
+        <w:separator/>
+      </w:r>
+    </w:p>
+  </w:endnote>
+  <w:endnote w:type="continuationSeparator" w:id="0">
+    <w:p>
+      <w:pPr>
+        <w:spacing w:after="0"/>
+      </w:pPr>
+      <w:r>
+        <w:continuationSeparator/>
+      </w:r>
+    </w:p>
+  </w:endnote>
+</w:endnotes>
+</file>
+
+<file path=word/footnotes.xml><?xml version="1.0" encoding="utf-8"?>
+<w:footnotes xmlns:wpc="http://schemas.microsoft.com/office/word/2010/wordprocessingCanvas" xmlns:cx="http://schemas.microsoft.com/office/drawing/2014/chartex" xmlns:cx1="http://schemas.microsoft.com/office/drawing/2015/9/8/chartex" xmlns:cx2="http://schemas.microsoft.com/office/drawing/2015/10/21/chartex" xmlns:cx3="http://schemas.microsoft.com/office/drawing/2016/5/9/chartex" xmlns:cx4="http://schemas.microsoft.com/office/drawing/2016/5/10/chartex" xmlns:cx5="http://schemas.microsoft.com/office/drawing/2016/5/11/chartex" xmlns:cx6="http://schemas.microsoft.com/office/drawing/2016/5/12/chartex" xmlns:cx7="http://schemas.microsoft.com/office/drawing/2016/5/13/chartex" xmlns:cx8="http://schemas.microsoft.com/office/drawing/2016/5/14/chartex" xmlns:mc="http://schemas.openxmlformats.org/markup-compatibility/2006" xmlns:aink="http://schemas.microsoft.com/office/drawing/2016/ink" xmlns:am3d="http://schemas.microsoft.com/office/drawing/2017/model3d" xmlns:o="urn:schemas-microsoft-com:office:office" xmlns:r="http://schemas.openxmlformats.org/officeDocument/2006/relationships" xmlns:m="http://schemas.openxmlformats.org/officeDocument/2006/math" xmlns:v="urn:schemas-microsoft-com:vml" xmlns:wp14="http://schemas.microsoft.com/office/word/2010/wordprocessingDrawing" xmlns:wp="http://schemas.openxmlformats.org/drawingml/2006/wordprocessingDrawing" xmlns:w10="urn:schemas-microsoft-com:office:word" xmlns:w="http://schemas.openxmlformats.org/wordprocessingml/2006/main" xmlns:w14="http://schemas.microsoft.com/office/word/2010/wordml" xmlns:w15="http://schemas.microsoft.com/office/word/2012/wordml" xmlns:w16cid="http://schemas.microsoft.com/office/word/2016/wordml/cid" xmlns:w16se="http://schemas.microsoft.com/office/word/2015/wordml/symex" xmlns:wpg="http://schemas.microsoft.com/office/word/2010/wordprocessingGroup" xmlns:wpi="http://schemas.microsoft.com/office/word/2010/wordprocessingInk" xmlns:wne="http://schemas.microsoft.com/office/word/2006/wordml" xmlns:wps="http://schemas.microsoft.com/office/word/2010/wordprocessingShape" mc:Ignorable="w14 w15 w16se w16cid wp14">
+  <w:footnote w:type="separator" w:id="-1">
+    <w:p>
+      <w:pPr>
+        <w:spacing w:after="0"/>
       </w:pPr>
       <w:r>
         <w:separator/>
       </w:r>
     </w:p>
   </w:footnote>
-  <w:footnote w:type="continuationSeparator" w:id="1">
+  <w:footnote w:type="continuationSeparator" w:id="0">
     <w:p>
       <w:pPr>
-        <w:spacing w:before="0" w:after="0"/>
+        <w:spacing w:after="0"/>
       </w:pPr>
       <w:r>
         <w:continuationSeparator/>
@@ -845,187 +1677,396 @@
 </file>
 
 <file path=word/styles.xml><?xml version="1.0" encoding="utf-8"?>
-<w:styles xmlns:mc="http://schemas.openxmlformats.org/markup-compatibility/2006" xmlns:o="urn:schemas-microsoft-com:office:office" xmlns:r="http://schemas.openxmlformats.org/officeDocument/2006/relationships" xmlns:m="http://schemas.openxmlformats.org/officeDocument/2006/math" xmlns:v="urn:schemas-microsoft-com:vml" xmlns:w="http://schemas.openxmlformats.org/wordprocessingml/2006/main" xmlns:w14="http://schemas.microsoft.com/office/word/2010/wordml" xmlns:w10="urn:schemas-microsoft-com:office:word" xmlns:sl="http://schemas.openxmlformats.org/schemaLibrary/2006/main" xmlns:wpsCustomData="http://www.wps.cn/officeDocument/2013/wpsCustomData" mc:Ignorable="w14">
+<w:styles xmlns:mc="http://schemas.openxmlformats.org/markup-compatibility/2006" xmlns:r="http://schemas.openxmlformats.org/officeDocument/2006/relationships" xmlns:w="http://schemas.openxmlformats.org/wordprocessingml/2006/main" xmlns:w14="http://schemas.microsoft.com/office/word/2010/wordml" xmlns:w15="http://schemas.microsoft.com/office/word/2012/wordml" xmlns:w16cid="http://schemas.microsoft.com/office/word/2016/wordml/cid" xmlns:w16se="http://schemas.microsoft.com/office/word/2015/wordml/symex" mc:Ignorable="w14 w15 w16se w16cid">
   <w:docDefaults>
     <w:rPrDefault>
       <w:rPr>
-        <w:rFonts w:asciiTheme="minorHAnsi" w:hAnsiTheme="minorHAnsi" w:eastAsiaTheme="minorHAnsi" w:cstheme="minorBidi"/>
+        <w:rFonts w:asciiTheme="minorHAnsi" w:eastAsiaTheme="minorHAnsi" w:hAnsiTheme="minorHAnsi" w:cstheme="minorBidi"/>
+        <w:lang w:val="ru-RU" w:eastAsia="ru-RU" w:bidi="ar-SA"/>
       </w:rPr>
     </w:rPrDefault>
     <w:pPrDefault/>
   </w:docDefaults>
-  <w:latentStyles w:count="260" w:defQFormat="0" w:defUnhideWhenUsed="1" w:defSemiHidden="1" w:defUIPriority="99" w:defLockedState="0">
-    <w:lsdException w:qFormat="1" w:unhideWhenUsed="0" w:uiPriority="0" w:semiHidden="0" w:name="Normal"/>
-    <w:lsdException w:qFormat="1" w:unhideWhenUsed="0" w:uiPriority="9" w:semiHidden="0" w:name="heading 1"/>
-    <w:lsdException w:qFormat="1" w:uiPriority="9" w:semiHidden="0" w:name="heading 2"/>
-    <w:lsdException w:qFormat="1" w:uiPriority="9" w:semiHidden="0" w:name="heading 3"/>
-    <w:lsdException w:qFormat="1" w:uiPriority="9" w:semiHidden="0" w:name="heading 4"/>
-    <w:lsdException w:qFormat="1" w:uiPriority="9" w:semiHidden="0" w:name="heading 5"/>
-    <w:lsdException w:qFormat="1" w:uiPriority="9" w:semiHidden="0" w:name="heading 6"/>
-    <w:lsdException w:qFormat="1" w:uiPriority="9" w:semiHidden="0" w:name="heading 7"/>
-    <w:lsdException w:qFormat="1" w:uiPriority="9" w:semiHidden="0" w:name="heading 8"/>
-    <w:lsdException w:qFormat="1" w:uiPriority="9" w:semiHidden="0" w:name="heading 9"/>
-    <w:lsdException w:uiPriority="0" w:name="index 1"/>
-    <w:lsdException w:unhideWhenUsed="0" w:uiPriority="0" w:semiHidden="0" w:name="index 2"/>
-    <w:lsdException w:unhideWhenUsed="0" w:uiPriority="0" w:semiHidden="0" w:name="index 3"/>
-    <w:lsdException w:unhideWhenUsed="0" w:uiPriority="0" w:semiHidden="0" w:name="index 4"/>
-    <w:lsdException w:unhideWhenUsed="0" w:uiPriority="0" w:semiHidden="0" w:name="index 5"/>
-    <w:lsdException w:unhideWhenUsed="0" w:uiPriority="0" w:semiHidden="0" w:name="index 6"/>
-    <w:lsdException w:uiPriority="0" w:name="index 7"/>
-    <w:lsdException w:uiPriority="0" w:name="index 8"/>
-    <w:lsdException w:uiPriority="0" w:name="index 9"/>
-    <w:lsdException w:uiPriority="0" w:name="toc 1"/>
-    <w:lsdException w:uiPriority="0" w:name="toc 2"/>
-    <w:lsdException w:uiPriority="0" w:name="toc 3"/>
-    <w:lsdException w:uiPriority="0" w:name="toc 4"/>
-    <w:lsdException w:uiPriority="0" w:name="toc 5"/>
-    <w:lsdException w:uiPriority="0" w:name="toc 6"/>
-    <w:lsdException w:uiPriority="0" w:name="toc 7"/>
-    <w:lsdException w:uiPriority="0" w:name="toc 8"/>
-    <w:lsdException w:uiPriority="0" w:name="toc 9"/>
-    <w:lsdException w:uiPriority="0" w:name="Normal Indent"/>
-    <w:lsdException w:qFormat="1" w:uiPriority="9" w:semiHidden="0" w:name="footnote text"/>
-    <w:lsdException w:uiPriority="0" w:name="annotation text"/>
-    <w:lsdException w:uiPriority="0" w:name="header"/>
-    <w:lsdException w:uiPriority="0" w:name="footer"/>
-    <w:lsdException w:uiPriority="0" w:name="index heading"/>
-    <w:lsdException w:unhideWhenUsed="0" w:uiPriority="0" w:semiHidden="0" w:name="caption"/>
-    <w:lsdException w:uiPriority="0" w:name="table of figures"/>
-    <w:lsdException w:uiPriority="0" w:name="envelope address"/>
-    <w:lsdException w:uiPriority="0" w:name="envelope return"/>
-    <w:lsdException w:unhideWhenUsed="0" w:uiPriority="0" w:semiHidden="0" w:name="footnote reference"/>
-    <w:lsdException w:uiPriority="0" w:name="annotation reference"/>
-    <w:lsdException w:uiPriority="0" w:name="line number"/>
-    <w:lsdException w:uiPriority="0" w:name="page number"/>
-    <w:lsdException w:uiPriority="0" w:name="endnote reference"/>
-    <w:lsdException w:uiPriority="0" w:name="endnote text"/>
-    <w:lsdException w:uiPriority="0" w:name="table of authorities"/>
-    <w:lsdException w:uiPriority="0" w:name="macro"/>
-    <w:lsdException w:uiPriority="0" w:name="toa heading"/>
-    <w:lsdException w:uiPriority="0" w:name="List"/>
-    <w:lsdException w:uiPriority="0" w:name="List Bullet"/>
-    <w:lsdException w:uiPriority="0" w:name="List Number"/>
-    <w:lsdException w:uiPriority="0" w:name="List 2"/>
-    <w:lsdException w:uiPriority="0" w:name="List 3"/>
-    <w:lsdException w:uiPriority="0" w:name="List 4"/>
-    <w:lsdException w:uiPriority="0" w:name="List 5"/>
-    <w:lsdException w:uiPriority="0" w:name="List Bullet 2"/>
-    <w:lsdException w:uiPriority="0" w:name="List Bullet 3"/>
-    <w:lsdException w:uiPriority="0" w:name="List Bullet 4"/>
-    <w:lsdException w:uiPriority="0" w:name="List Bullet 5"/>
-    <w:lsdException w:unhideWhenUsed="0" w:uiPriority="0" w:semiHidden="0" w:name="List Number 2"/>
-    <w:lsdException w:uiPriority="0" w:name="List Number 3"/>
-    <w:lsdException w:uiPriority="0" w:name="List Number 4"/>
-    <w:lsdException w:unhideWhenUsed="0" w:uiPriority="0" w:semiHidden="0" w:name="List Number 5"/>
-    <w:lsdException w:qFormat="1" w:unhideWhenUsed="0" w:uiPriority="0" w:semiHidden="0" w:name="Title"/>
-    <w:lsdException w:uiPriority="0" w:name="Closing"/>
-    <w:lsdException w:uiPriority="0" w:name="Signature"/>
-    <w:lsdException w:uiPriority="1" w:name="Default Paragraph Font"/>
-    <w:lsdException w:qFormat="1" w:unhideWhenUsed="0" w:uiPriority="0" w:semiHidden="0" w:name="Body Text"/>
-    <w:lsdException w:uiPriority="0" w:name="Body Text Indent"/>
-    <w:lsdException w:uiPriority="0" w:name="List Continue"/>
-    <w:lsdException w:uiPriority="0" w:name="List Continue 2"/>
-    <w:lsdException w:uiPriority="0" w:name="List Continue 3"/>
-    <w:lsdException w:uiPriority="0" w:name="List Continue 4"/>
-    <w:lsdException w:uiPriority="0" w:name="List Continue 5"/>
-    <w:lsdException w:uiPriority="0" w:name="Message Header"/>
-    <w:lsdException w:qFormat="1" w:unhideWhenUsed="0" w:uiPriority="0" w:semiHidden="0" w:name="Subtitle"/>
-    <w:lsdException w:uiPriority="0" w:name="Salutation"/>
-    <w:lsdException w:qFormat="1" w:unhideWhenUsed="0" w:uiPriority="0" w:semiHidden="0" w:name="Date"/>
-    <w:lsdException w:uiPriority="0" w:name="Body Text First Indent"/>
-    <w:lsdException w:uiPriority="0" w:name="Body Text First Indent 2"/>
-    <w:lsdException w:uiPriority="0" w:name="Note Heading"/>
-    <w:lsdException w:uiPriority="0" w:name="Body Text 2"/>
-    <w:lsdException w:uiPriority="0" w:name="Body Text 3"/>
-    <w:lsdException w:uiPriority="0" w:name="Body Text Indent 2"/>
-    <w:lsdException w:unhideWhenUsed="0" w:uiPriority="0" w:semiHidden="0" w:name="Body Text Indent 3"/>
-    <w:lsdException w:qFormat="1" w:uiPriority="9" w:semiHidden="0" w:name="Block Text"/>
-    <w:lsdException w:unhideWhenUsed="0" w:uiPriority="0" w:semiHidden="0" w:name="Hyperlink"/>
-    <w:lsdException w:unhideWhenUsed="0" w:uiPriority="0" w:semiHidden="0" w:name="FollowedHyperlink"/>
-    <w:lsdException w:unhideWhenUsed="0" w:uiPriority="0" w:semiHidden="0" w:name="Strong"/>
-    <w:lsdException w:unhideWhenUsed="0" w:uiPriority="0" w:semiHidden="0" w:name="Emphasis"/>
-    <w:lsdException w:uiPriority="0" w:name="Document Map"/>
-    <w:lsdException w:uiPriority="0" w:name="Plain Text"/>
-    <w:lsdException w:uiPriority="0" w:name="E-mail Signature"/>
-    <w:lsdException w:uiPriority="0" w:name="Normal (Web)"/>
-    <w:lsdException w:uiPriority="0" w:name="HTML Acronym"/>
-    <w:lsdException w:uiPriority="0" w:name="HTML Address"/>
-    <w:lsdException w:uiPriority="0" w:name="HTML Cite"/>
-    <w:lsdException w:uiPriority="0" w:name="HTML Code"/>
-    <w:lsdException w:uiPriority="0" w:name="HTML Definition"/>
-    <w:lsdException w:uiPriority="0" w:name="HTML Keyboard"/>
-    <w:lsdException w:uiPriority="0" w:name="HTML Preformatted"/>
-    <w:lsdException w:uiPriority="0" w:name="HTML Sample"/>
-    <w:lsdException w:uiPriority="0" w:name="HTML Typewriter"/>
-    <w:lsdException w:uiPriority="0" w:name="HTML Variable"/>
-    <w:lsdException w:uiPriority="99" w:name="Normal Table"/>
-    <w:lsdException w:uiPriority="0" w:name="annotation subject"/>
-    <w:lsdException w:uiPriority="0" w:name="Table Simple 1"/>
-    <w:lsdException w:uiPriority="0" w:name="Table Simple 2"/>
-    <w:lsdException w:uiPriority="0" w:name="Table Simple 3"/>
-    <w:lsdException w:uiPriority="0" w:name="Table Classic 1"/>
-    <w:lsdException w:uiPriority="0" w:name="Table Classic 2"/>
-    <w:lsdException w:uiPriority="0" w:name="Table Classic 3"/>
-    <w:lsdException w:uiPriority="0" w:name="Table Classic 4"/>
-    <w:lsdException w:uiPriority="0" w:name="Table Colorful 1"/>
-    <w:lsdException w:uiPriority="0" w:name="Table Colorful 2"/>
-    <w:lsdException w:uiPriority="0" w:name="Table Colorful 3"/>
-    <w:lsdException w:uiPriority="0" w:name="Table Columns 1"/>
-    <w:lsdException w:uiPriority="0" w:name="Table Columns 2"/>
-    <w:lsdException w:uiPriority="0" w:name="Table Columns 3"/>
-    <w:lsdException w:uiPriority="0" w:name="Table Columns 4"/>
-    <w:lsdException w:uiPriority="0" w:name="Table Columns 5"/>
-    <w:lsdException w:uiPriority="0" w:name="Table Grid 1"/>
-    <w:lsdException w:uiPriority="0" w:name="Table Grid 2"/>
-    <w:lsdException w:uiPriority="0" w:name="Table Grid 3"/>
-    <w:lsdException w:uiPriority="0" w:name="Table Grid 4"/>
-    <w:lsdException w:uiPriority="0" w:name="Table Grid 5"/>
-    <w:lsdException w:uiPriority="0" w:name="Table Grid 6"/>
-    <w:lsdException w:uiPriority="0" w:name="Table Grid 7"/>
-    <w:lsdException w:uiPriority="0" w:name="Table Grid 8"/>
-    <w:lsdException w:uiPriority="0" w:name="Table List 1"/>
-    <w:lsdException w:uiPriority="0" w:name="Table List 2"/>
-    <w:lsdException w:uiPriority="0" w:name="Table List 3"/>
-    <w:lsdException w:uiPriority="0" w:name="Table List 4"/>
-    <w:lsdException w:uiPriority="0" w:name="Table List 5"/>
-    <w:lsdException w:uiPriority="0" w:name="Table List 6"/>
-    <w:lsdException w:uiPriority="0" w:name="Table List 7"/>
-    <w:lsdException w:uiPriority="0" w:name="Table List 8"/>
-    <w:lsdException w:uiPriority="0" w:name="Table 3D effects 1"/>
-    <w:lsdException w:uiPriority="0" w:name="Table 3D effects 2"/>
-    <w:lsdException w:uiPriority="0" w:name="Table 3D effects 3"/>
-    <w:lsdException w:uiPriority="0" w:name="Table Contemporary"/>
-    <w:lsdException w:uiPriority="0" w:name="Table Elegant"/>
-    <w:lsdException w:uiPriority="0" w:name="Table Professional"/>
-    <w:lsdException w:uiPriority="0" w:name="Table Subtle 1"/>
-    <w:lsdException w:uiPriority="0" w:name="Table Subtle 2"/>
-    <w:lsdException w:uiPriority="0" w:name="Table Web 1"/>
-    <w:lsdException w:uiPriority="0" w:name="Table Web 2"/>
-    <w:lsdException w:uiPriority="0" w:name="Table Web 3"/>
-    <w:lsdException w:uiPriority="0" w:name="Balloon Text"/>
-    <w:lsdException w:unhideWhenUsed="0" w:uiPriority="0" w:semiHidden="0" w:name="Table Grid"/>
-    <w:lsdException w:uiPriority="0" w:name="Table Theme"/>
+  <w:latentStyles w:defLockedState="0" w:defUIPriority="0" w:defSemiHidden="0" w:defUnhideWhenUsed="0" w:defQFormat="0" w:count="375">
+    <w:lsdException w:name="Normal" w:qFormat="1"/>
+    <w:lsdException w:name="heading 1" w:uiPriority="9" w:qFormat="1"/>
+    <w:lsdException w:name="heading 2" w:uiPriority="9" w:unhideWhenUsed="1" w:qFormat="1"/>
+    <w:lsdException w:name="heading 3" w:uiPriority="9" w:unhideWhenUsed="1" w:qFormat="1"/>
+    <w:lsdException w:name="heading 4" w:uiPriority="9" w:unhideWhenUsed="1" w:qFormat="1"/>
+    <w:lsdException w:name="heading 5" w:uiPriority="9" w:unhideWhenUsed="1" w:qFormat="1"/>
+    <w:lsdException w:name="heading 6" w:uiPriority="9" w:unhideWhenUsed="1" w:qFormat="1"/>
+    <w:lsdException w:name="heading 7" w:uiPriority="9" w:unhideWhenUsed="1" w:qFormat="1"/>
+    <w:lsdException w:name="heading 8" w:uiPriority="9" w:unhideWhenUsed="1" w:qFormat="1"/>
+    <w:lsdException w:name="heading 9" w:uiPriority="9" w:unhideWhenUsed="1" w:qFormat="1"/>
+    <w:lsdException w:name="index 1" w:semiHidden="1" w:unhideWhenUsed="1"/>
+    <w:lsdException w:name="index 7" w:semiHidden="1" w:unhideWhenUsed="1"/>
+    <w:lsdException w:name="index 8" w:semiHidden="1" w:unhideWhenUsed="1"/>
+    <w:lsdException w:name="index 9" w:semiHidden="1" w:unhideWhenUsed="1"/>
+    <w:lsdException w:name="toc 1" w:semiHidden="1" w:unhideWhenUsed="1"/>
+    <w:lsdException w:name="toc 2" w:semiHidden="1" w:unhideWhenUsed="1"/>
+    <w:lsdException w:name="toc 3" w:semiHidden="1" w:unhideWhenUsed="1"/>
+    <w:lsdException w:name="toc 4" w:semiHidden="1" w:unhideWhenUsed="1"/>
+    <w:lsdException w:name="toc 5" w:semiHidden="1" w:unhideWhenUsed="1"/>
+    <w:lsdException w:name="toc 6" w:semiHidden="1" w:unhideWhenUsed="1"/>
+    <w:lsdException w:name="toc 7" w:semiHidden="1" w:unhideWhenUsed="1"/>
+    <w:lsdException w:name="toc 8" w:semiHidden="1" w:unhideWhenUsed="1"/>
+    <w:lsdException w:name="toc 9" w:semiHidden="1" w:unhideWhenUsed="1"/>
+    <w:lsdException w:name="Normal Indent" w:semiHidden="1" w:unhideWhenUsed="1"/>
+    <w:lsdException w:name="footnote text" w:uiPriority="9" w:unhideWhenUsed="1" w:qFormat="1"/>
+    <w:lsdException w:name="annotation text" w:semiHidden="1" w:unhideWhenUsed="1"/>
+    <w:lsdException w:name="header" w:semiHidden="1" w:unhideWhenUsed="1"/>
+    <w:lsdException w:name="footer" w:semiHidden="1" w:unhideWhenUsed="1"/>
+    <w:lsdException w:name="index heading" w:semiHidden="1" w:unhideWhenUsed="1"/>
+    <w:lsdException w:name="table of figures" w:semiHidden="1" w:unhideWhenUsed="1"/>
+    <w:lsdException w:name="envelope address" w:semiHidden="1" w:unhideWhenUsed="1"/>
+    <w:lsdException w:name="envelope return" w:semiHidden="1" w:unhideWhenUsed="1"/>
+    <w:lsdException w:name="annotation reference" w:semiHidden="1" w:unhideWhenUsed="1"/>
+    <w:lsdException w:name="line number" w:semiHidden="1" w:unhideWhenUsed="1"/>
+    <w:lsdException w:name="page number" w:semiHidden="1" w:unhideWhenUsed="1"/>
+    <w:lsdException w:name="endnote reference" w:semiHidden="1" w:unhideWhenUsed="1"/>
+    <w:lsdException w:name="endnote text" w:semiHidden="1" w:unhideWhenUsed="1"/>
+    <w:lsdException w:name="table of authorities" w:semiHidden="1" w:unhideWhenUsed="1"/>
+    <w:lsdException w:name="macro" w:semiHidden="1" w:unhideWhenUsed="1"/>
+    <w:lsdException w:name="toa heading" w:semiHidden="1" w:unhideWhenUsed="1"/>
+    <w:lsdException w:name="List" w:semiHidden="1" w:unhideWhenUsed="1"/>
+    <w:lsdException w:name="List Bullet" w:semiHidden="1" w:unhideWhenUsed="1"/>
+    <w:lsdException w:name="List Number" w:semiHidden="1" w:unhideWhenUsed="1"/>
+    <w:lsdException w:name="List 2" w:semiHidden="1" w:unhideWhenUsed="1"/>
+    <w:lsdException w:name="List 3" w:semiHidden="1" w:unhideWhenUsed="1"/>
+    <w:lsdException w:name="List 4" w:semiHidden="1" w:unhideWhenUsed="1"/>
+    <w:lsdException w:name="List 5" w:semiHidden="1" w:unhideWhenUsed="1"/>
+    <w:lsdException w:name="List Bullet 2" w:semiHidden="1" w:unhideWhenUsed="1"/>
+    <w:lsdException w:name="List Bullet 3" w:semiHidden="1" w:unhideWhenUsed="1"/>
+    <w:lsdException w:name="List Bullet 4" w:semiHidden="1" w:unhideWhenUsed="1"/>
+    <w:lsdException w:name="List Bullet 5" w:semiHidden="1" w:unhideWhenUsed="1"/>
+    <w:lsdException w:name="List Number 3" w:semiHidden="1" w:unhideWhenUsed="1"/>
+    <w:lsdException w:name="List Number 4" w:semiHidden="1" w:unhideWhenUsed="1"/>
+    <w:lsdException w:name="Title" w:qFormat="1"/>
+    <w:lsdException w:name="Closing" w:semiHidden="1" w:unhideWhenUsed="1"/>
+    <w:lsdException w:name="Signature" w:semiHidden="1" w:unhideWhenUsed="1"/>
+    <w:lsdException w:name="Default Paragraph Font" w:semiHidden="1" w:uiPriority="1" w:unhideWhenUsed="1"/>
+    <w:lsdException w:name="Body Text" w:qFormat="1"/>
+    <w:lsdException w:name="Body Text Indent" w:semiHidden="1" w:unhideWhenUsed="1"/>
+    <w:lsdException w:name="List Continue" w:semiHidden="1" w:unhideWhenUsed="1"/>
+    <w:lsdException w:name="List Continue 2" w:semiHidden="1" w:unhideWhenUsed="1"/>
+    <w:lsdException w:name="List Continue 3" w:semiHidden="1" w:unhideWhenUsed="1"/>
+    <w:lsdException w:name="List Continue 4" w:semiHidden="1" w:unhideWhenUsed="1"/>
+    <w:lsdException w:name="List Continue 5" w:semiHidden="1" w:unhideWhenUsed="1"/>
+    <w:lsdException w:name="Message Header" w:semiHidden="1" w:unhideWhenUsed="1"/>
+    <w:lsdException w:name="Subtitle" w:qFormat="1"/>
+    <w:lsdException w:name="Salutation" w:semiHidden="1" w:unhideWhenUsed="1"/>
+    <w:lsdException w:name="Date" w:qFormat="1"/>
+    <w:lsdException w:name="Body Text First Indent" w:semiHidden="1" w:unhideWhenUsed="1"/>
+    <w:lsdException w:name="Body Text First Indent 2" w:semiHidden="1" w:unhideWhenUsed="1"/>
+    <w:lsdException w:name="Note Heading" w:semiHidden="1" w:unhideWhenUsed="1"/>
+    <w:lsdException w:name="Body Text 2" w:semiHidden="1" w:unhideWhenUsed="1"/>
+    <w:lsdException w:name="Body Text 3" w:semiHidden="1" w:unhideWhenUsed="1"/>
+    <w:lsdException w:name="Body Text Indent 2" w:semiHidden="1" w:unhideWhenUsed="1"/>
+    <w:lsdException w:name="Block Text" w:uiPriority="9" w:unhideWhenUsed="1" w:qFormat="1"/>
+    <w:lsdException w:name="Document Map" w:semiHidden="1" w:unhideWhenUsed="1"/>
+    <w:lsdException w:name="Plain Text" w:semiHidden="1" w:unhideWhenUsed="1"/>
+    <w:lsdException w:name="E-mail Signature" w:semiHidden="1" w:unhideWhenUsed="1"/>
+    <w:lsdException w:name="HTML Top of Form" w:semiHidden="1" w:uiPriority="99" w:unhideWhenUsed="1"/>
+    <w:lsdException w:name="HTML Bottom of Form" w:semiHidden="1" w:uiPriority="99" w:unhideWhenUsed="1"/>
+    <w:lsdException w:name="Normal (Web)" w:semiHidden="1" w:unhideWhenUsed="1"/>
+    <w:lsdException w:name="HTML Acronym" w:semiHidden="1" w:unhideWhenUsed="1"/>
+    <w:lsdException w:name="HTML Address" w:semiHidden="1" w:unhideWhenUsed="1"/>
+    <w:lsdException w:name="HTML Cite" w:semiHidden="1" w:unhideWhenUsed="1"/>
+    <w:lsdException w:name="HTML Code" w:semiHidden="1" w:unhideWhenUsed="1"/>
+    <w:lsdException w:name="HTML Definition" w:semiHidden="1" w:unhideWhenUsed="1"/>
+    <w:lsdException w:name="HTML Keyboard" w:semiHidden="1" w:unhideWhenUsed="1"/>
+    <w:lsdException w:name="HTML Preformatted" w:semiHidden="1" w:unhideWhenUsed="1"/>
+    <w:lsdException w:name="HTML Sample" w:semiHidden="1" w:unhideWhenUsed="1"/>
+    <w:lsdException w:name="HTML Typewriter" w:semiHidden="1" w:unhideWhenUsed="1"/>
+    <w:lsdException w:name="HTML Variable" w:semiHidden="1" w:unhideWhenUsed="1"/>
+    <w:lsdException w:name="Normal Table" w:semiHidden="1" w:uiPriority="99" w:unhideWhenUsed="1"/>
+    <w:lsdException w:name="annotation subject" w:semiHidden="1" w:unhideWhenUsed="1"/>
+    <w:lsdException w:name="No List" w:semiHidden="1" w:uiPriority="99" w:unhideWhenUsed="1"/>
+    <w:lsdException w:name="Outline List 1" w:semiHidden="1" w:uiPriority="99" w:unhideWhenUsed="1"/>
+    <w:lsdException w:name="Outline List 2" w:semiHidden="1" w:uiPriority="99" w:unhideWhenUsed="1"/>
+    <w:lsdException w:name="Outline List 3" w:semiHidden="1" w:uiPriority="99" w:unhideWhenUsed="1"/>
+    <w:lsdException w:name="Table Simple 1" w:semiHidden="1" w:unhideWhenUsed="1"/>
+    <w:lsdException w:name="Table Simple 2" w:semiHidden="1" w:unhideWhenUsed="1"/>
+    <w:lsdException w:name="Table Simple 3" w:semiHidden="1" w:unhideWhenUsed="1"/>
+    <w:lsdException w:name="Table Classic 1" w:semiHidden="1" w:unhideWhenUsed="1"/>
+    <w:lsdException w:name="Table Classic 2" w:semiHidden="1" w:unhideWhenUsed="1"/>
+    <w:lsdException w:name="Table Classic 3" w:semiHidden="1" w:unhideWhenUsed="1"/>
+    <w:lsdException w:name="Table Classic 4" w:semiHidden="1" w:unhideWhenUsed="1"/>
+    <w:lsdException w:name="Table Colorful 1" w:semiHidden="1" w:unhideWhenUsed="1"/>
+    <w:lsdException w:name="Table Colorful 2" w:semiHidden="1" w:unhideWhenUsed="1"/>
+    <w:lsdException w:name="Table Colorful 3" w:semiHidden="1" w:unhideWhenUsed="1"/>
+    <w:lsdException w:name="Table Columns 1" w:semiHidden="1" w:unhideWhenUsed="1"/>
+    <w:lsdException w:name="Table Columns 2" w:semiHidden="1" w:unhideWhenUsed="1"/>
+    <w:lsdException w:name="Table Columns 3" w:semiHidden="1" w:unhideWhenUsed="1"/>
+    <w:lsdException w:name="Table Columns 4" w:semiHidden="1" w:unhideWhenUsed="1"/>
+    <w:lsdException w:name="Table Columns 5" w:semiHidden="1" w:unhideWhenUsed="1"/>
+    <w:lsdException w:name="Table Grid 1" w:semiHidden="1" w:unhideWhenUsed="1"/>
+    <w:lsdException w:name="Table Grid 2" w:semiHidden="1" w:unhideWhenUsed="1"/>
+    <w:lsdException w:name="Table Grid 3" w:semiHidden="1" w:unhideWhenUsed="1"/>
+    <w:lsdException w:name="Table Grid 4" w:semiHidden="1" w:unhideWhenUsed="1"/>
+    <w:lsdException w:name="Table Grid 5" w:semiHidden="1" w:unhideWhenUsed="1"/>
+    <w:lsdException w:name="Table Grid 6" w:semiHidden="1" w:unhideWhenUsed="1"/>
+    <w:lsdException w:name="Table Grid 7" w:semiHidden="1" w:unhideWhenUsed="1"/>
+    <w:lsdException w:name="Table Grid 8" w:semiHidden="1" w:unhideWhenUsed="1"/>
+    <w:lsdException w:name="Table List 1" w:semiHidden="1" w:unhideWhenUsed="1"/>
+    <w:lsdException w:name="Table List 2" w:semiHidden="1" w:unhideWhenUsed="1"/>
+    <w:lsdException w:name="Table List 3" w:semiHidden="1" w:unhideWhenUsed="1"/>
+    <w:lsdException w:name="Table List 4" w:semiHidden="1" w:unhideWhenUsed="1"/>
+    <w:lsdException w:name="Table List 5" w:semiHidden="1" w:unhideWhenUsed="1"/>
+    <w:lsdException w:name="Table List 6" w:semiHidden="1" w:unhideWhenUsed="1"/>
+    <w:lsdException w:name="Table List 7" w:semiHidden="1" w:unhideWhenUsed="1"/>
+    <w:lsdException w:name="Table List 8" w:semiHidden="1" w:unhideWhenUsed="1"/>
+    <w:lsdException w:name="Table 3D effects 1" w:semiHidden="1" w:unhideWhenUsed="1"/>
+    <w:lsdException w:name="Table 3D effects 2" w:semiHidden="1" w:unhideWhenUsed="1"/>
+    <w:lsdException w:name="Table 3D effects 3" w:semiHidden="1" w:unhideWhenUsed="1"/>
+    <w:lsdException w:name="Table Contemporary" w:semiHidden="1" w:unhideWhenUsed="1"/>
+    <w:lsdException w:name="Table Elegant" w:semiHidden="1" w:unhideWhenUsed="1"/>
+    <w:lsdException w:name="Table Professional" w:semiHidden="1" w:unhideWhenUsed="1"/>
+    <w:lsdException w:name="Table Subtle 1" w:semiHidden="1" w:unhideWhenUsed="1"/>
+    <w:lsdException w:name="Table Subtle 2" w:semiHidden="1" w:unhideWhenUsed="1"/>
+    <w:lsdException w:name="Table Web 1" w:semiHidden="1" w:unhideWhenUsed="1"/>
+    <w:lsdException w:name="Table Web 2" w:semiHidden="1" w:unhideWhenUsed="1"/>
+    <w:lsdException w:name="Table Web 3" w:semiHidden="1" w:unhideWhenUsed="1"/>
+    <w:lsdException w:name="Balloon Text" w:semiHidden="1" w:unhideWhenUsed="1"/>
+    <w:lsdException w:name="Table Theme" w:semiHidden="1" w:unhideWhenUsed="1"/>
+    <w:lsdException w:name="Placeholder Text" w:semiHidden="1" w:uiPriority="99"/>
+    <w:lsdException w:name="No Spacing" w:uiPriority="99"/>
+    <w:lsdException w:name="Light Shading" w:uiPriority="99"/>
+    <w:lsdException w:name="Light List" w:uiPriority="99"/>
+    <w:lsdException w:name="Light Grid" w:uiPriority="99"/>
+    <w:lsdException w:name="Medium Shading 1" w:uiPriority="99"/>
+    <w:lsdException w:name="Medium Shading 2" w:uiPriority="99"/>
+    <w:lsdException w:name="Medium List 1" w:uiPriority="99"/>
+    <w:lsdException w:name="Medium List 2" w:uiPriority="99"/>
+    <w:lsdException w:name="Medium Grid 1" w:uiPriority="99"/>
+    <w:lsdException w:name="Medium Grid 2" w:uiPriority="99"/>
+    <w:lsdException w:name="Medium Grid 3" w:uiPriority="99"/>
+    <w:lsdException w:name="Dark List" w:uiPriority="99"/>
+    <w:lsdException w:name="Colorful Shading" w:uiPriority="99"/>
+    <w:lsdException w:name="Colorful List" w:uiPriority="99"/>
+    <w:lsdException w:name="Colorful Grid" w:uiPriority="99"/>
+    <w:lsdException w:name="Light Shading Accent 1" w:uiPriority="99"/>
+    <w:lsdException w:name="Light List Accent 1" w:uiPriority="99"/>
+    <w:lsdException w:name="Light Grid Accent 1" w:uiPriority="99"/>
+    <w:lsdException w:name="Medium Shading 1 Accent 1" w:uiPriority="99"/>
+    <w:lsdException w:name="Medium Shading 2 Accent 1" w:uiPriority="99"/>
+    <w:lsdException w:name="Medium List 1 Accent 1" w:uiPriority="99"/>
+    <w:lsdException w:name="Revision" w:semiHidden="1" w:uiPriority="99"/>
+    <w:lsdException w:name="List Paragraph" w:uiPriority="99"/>
+    <w:lsdException w:name="Quote" w:uiPriority="99"/>
+    <w:lsdException w:name="Intense Quote" w:uiPriority="99"/>
+    <w:lsdException w:name="Medium List 2 Accent 1" w:uiPriority="99"/>
+    <w:lsdException w:name="Medium Grid 1 Accent 1" w:uiPriority="99"/>
+    <w:lsdException w:name="Medium Grid 2 Accent 1" w:uiPriority="99"/>
+    <w:lsdException w:name="Medium Grid 3 Accent 1" w:uiPriority="99"/>
+    <w:lsdException w:name="Dark List Accent 1" w:uiPriority="99"/>
+    <w:lsdException w:name="Colorful Shading Accent 1" w:uiPriority="99"/>
+    <w:lsdException w:name="Colorful List Accent 1" w:uiPriority="99"/>
+    <w:lsdException w:name="Colorful Grid Accent 1" w:uiPriority="99"/>
+    <w:lsdException w:name="Light Shading Accent 2" w:uiPriority="99"/>
+    <w:lsdException w:name="Light List Accent 2" w:uiPriority="99"/>
+    <w:lsdException w:name="Light Grid Accent 2" w:uiPriority="99"/>
+    <w:lsdException w:name="Medium Shading 1 Accent 2" w:uiPriority="99"/>
+    <w:lsdException w:name="Medium Shading 2 Accent 2" w:uiPriority="99"/>
+    <w:lsdException w:name="Medium List 1 Accent 2" w:uiPriority="99"/>
+    <w:lsdException w:name="Medium List 2 Accent 2" w:uiPriority="99"/>
+    <w:lsdException w:name="Medium Grid 1 Accent 2" w:uiPriority="99"/>
+    <w:lsdException w:name="Medium Grid 2 Accent 2" w:uiPriority="99"/>
+    <w:lsdException w:name="Medium Grid 3 Accent 2" w:uiPriority="99"/>
+    <w:lsdException w:name="Dark List Accent 2" w:uiPriority="99"/>
+    <w:lsdException w:name="Colorful Shading Accent 2" w:uiPriority="99"/>
+    <w:lsdException w:name="Colorful List Accent 2" w:uiPriority="99"/>
+    <w:lsdException w:name="Colorful Grid Accent 2" w:uiPriority="99"/>
+    <w:lsdException w:name="Light Shading Accent 3" w:uiPriority="99"/>
+    <w:lsdException w:name="Light List Accent 3" w:uiPriority="99"/>
+    <w:lsdException w:name="Light Grid Accent 3" w:uiPriority="99"/>
+    <w:lsdException w:name="Medium Shading 1 Accent 3" w:uiPriority="99"/>
+    <w:lsdException w:name="Medium Shading 2 Accent 3" w:uiPriority="99"/>
+    <w:lsdException w:name="Medium List 1 Accent 3" w:uiPriority="99"/>
+    <w:lsdException w:name="Medium List 2 Accent 3" w:uiPriority="99"/>
+    <w:lsdException w:name="Medium Grid 1 Accent 3" w:uiPriority="99"/>
+    <w:lsdException w:name="Medium Grid 2 Accent 3" w:uiPriority="99"/>
+    <w:lsdException w:name="Medium Grid 3 Accent 3" w:uiPriority="99"/>
+    <w:lsdException w:name="Dark List Accent 3" w:uiPriority="99"/>
+    <w:lsdException w:name="Colorful Shading Accent 3" w:uiPriority="99"/>
+    <w:lsdException w:name="Colorful List Accent 3" w:uiPriority="99"/>
+    <w:lsdException w:name="Colorful Grid Accent 3" w:uiPriority="99"/>
+    <w:lsdException w:name="Light Shading Accent 4" w:uiPriority="99"/>
+    <w:lsdException w:name="Light List Accent 4" w:uiPriority="99"/>
+    <w:lsdException w:name="Light Grid Accent 4" w:uiPriority="99"/>
+    <w:lsdException w:name="Medium Shading 1 Accent 4" w:uiPriority="99"/>
+    <w:lsdException w:name="Medium Shading 2 Accent 4" w:uiPriority="99"/>
+    <w:lsdException w:name="Medium List 1 Accent 4" w:uiPriority="99"/>
+    <w:lsdException w:name="Medium List 2 Accent 4" w:uiPriority="99"/>
+    <w:lsdException w:name="Medium Grid 1 Accent 4" w:uiPriority="99"/>
+    <w:lsdException w:name="Medium Grid 2 Accent 4" w:uiPriority="99"/>
+    <w:lsdException w:name="Medium Grid 3 Accent 4" w:uiPriority="99"/>
+    <w:lsdException w:name="Dark List Accent 4" w:uiPriority="99"/>
+    <w:lsdException w:name="Colorful Shading Accent 4" w:uiPriority="99"/>
+    <w:lsdException w:name="Colorful List Accent 4" w:uiPriority="99"/>
+    <w:lsdException w:name="Colorful Grid Accent 4" w:uiPriority="99"/>
+    <w:lsdException w:name="Light Shading Accent 5" w:uiPriority="99"/>
+    <w:lsdException w:name="Light List Accent 5" w:uiPriority="99"/>
+    <w:lsdException w:name="Light Grid Accent 5" w:uiPriority="99"/>
+    <w:lsdException w:name="Medium Shading 1 Accent 5" w:uiPriority="99"/>
+    <w:lsdException w:name="Medium Shading 2 Accent 5" w:uiPriority="99"/>
+    <w:lsdException w:name="Medium List 1 Accent 5" w:uiPriority="99"/>
+    <w:lsdException w:name="Medium List 2 Accent 5" w:uiPriority="99"/>
+    <w:lsdException w:name="Medium Grid 1 Accent 5" w:uiPriority="99"/>
+    <w:lsdException w:name="Medium Grid 2 Accent 5" w:uiPriority="99"/>
+    <w:lsdException w:name="Medium Grid 3 Accent 5" w:uiPriority="99"/>
+    <w:lsdException w:name="Dark List Accent 5" w:uiPriority="99"/>
+    <w:lsdException w:name="Colorful Shading Accent 5" w:uiPriority="99"/>
+    <w:lsdException w:name="Colorful List Accent 5" w:uiPriority="99"/>
+    <w:lsdException w:name="Colorful Grid Accent 5" w:uiPriority="99"/>
+    <w:lsdException w:name="Light Shading Accent 6" w:uiPriority="99"/>
+    <w:lsdException w:name="Light List Accent 6" w:uiPriority="99"/>
+    <w:lsdException w:name="Light Grid Accent 6" w:uiPriority="99"/>
+    <w:lsdException w:name="Medium Shading 1 Accent 6" w:uiPriority="99"/>
+    <w:lsdException w:name="Medium Shading 2 Accent 6" w:uiPriority="99"/>
+    <w:lsdException w:name="Medium List 1 Accent 6" w:uiPriority="99"/>
+    <w:lsdException w:name="Medium List 2 Accent 6" w:uiPriority="99"/>
+    <w:lsdException w:name="Medium Grid 1 Accent 6" w:uiPriority="99"/>
+    <w:lsdException w:name="Medium Grid 2 Accent 6" w:uiPriority="99"/>
+    <w:lsdException w:name="Medium Grid 3 Accent 6" w:uiPriority="99"/>
+    <w:lsdException w:name="Dark List Accent 6" w:uiPriority="99"/>
+    <w:lsdException w:name="Colorful Shading Accent 6" w:uiPriority="99"/>
+    <w:lsdException w:name="Colorful List Accent 6" w:uiPriority="99"/>
+    <w:lsdException w:name="Colorful Grid Accent 6" w:uiPriority="99"/>
+    <w:lsdException w:name="Subtle Emphasis" w:uiPriority="19" w:qFormat="1"/>
+    <w:lsdException w:name="Intense Emphasis" w:uiPriority="21" w:qFormat="1"/>
+    <w:lsdException w:name="Subtle Reference" w:uiPriority="31" w:qFormat="1"/>
+    <w:lsdException w:name="Intense Reference" w:uiPriority="32" w:qFormat="1"/>
+    <w:lsdException w:name="Book Title" w:uiPriority="33" w:qFormat="1"/>
+    <w:lsdException w:name="Bibliography" w:semiHidden="1" w:uiPriority="37" w:unhideWhenUsed="1"/>
+    <w:lsdException w:name="TOC Heading" w:semiHidden="1" w:uiPriority="39" w:unhideWhenUsed="1" w:qFormat="1"/>
+    <w:lsdException w:name="Plain Table 1" w:uiPriority="41"/>
+    <w:lsdException w:name="Plain Table 2" w:uiPriority="42"/>
+    <w:lsdException w:name="Plain Table 3" w:uiPriority="43"/>
+    <w:lsdException w:name="Plain Table 4" w:uiPriority="44"/>
+    <w:lsdException w:name="Plain Table 5" w:uiPriority="45"/>
+    <w:lsdException w:name="Grid Table Light" w:uiPriority="40"/>
+    <w:lsdException w:name="Grid Table 1 Light" w:uiPriority="46"/>
+    <w:lsdException w:name="Grid Table 2" w:uiPriority="47"/>
+    <w:lsdException w:name="Grid Table 3" w:uiPriority="48"/>
+    <w:lsdException w:name="Grid Table 4" w:uiPriority="49"/>
+    <w:lsdException w:name="Grid Table 5 Dark" w:uiPriority="50"/>
+    <w:lsdException w:name="Grid Table 6 Colorful" w:uiPriority="51"/>
+    <w:lsdException w:name="Grid Table 7 Colorful" w:uiPriority="52"/>
+    <w:lsdException w:name="Grid Table 1 Light Accent 1" w:uiPriority="46"/>
+    <w:lsdException w:name="Grid Table 2 Accent 1" w:uiPriority="47"/>
+    <w:lsdException w:name="Grid Table 3 Accent 1" w:uiPriority="48"/>
+    <w:lsdException w:name="Grid Table 4 Accent 1" w:uiPriority="49"/>
+    <w:lsdException w:name="Grid Table 5 Dark Accent 1" w:uiPriority="50"/>
+    <w:lsdException w:name="Grid Table 6 Colorful Accent 1" w:uiPriority="51"/>
+    <w:lsdException w:name="Grid Table 7 Colorful Accent 1" w:uiPriority="52"/>
+    <w:lsdException w:name="Grid Table 1 Light Accent 2" w:uiPriority="46"/>
+    <w:lsdException w:name="Grid Table 2 Accent 2" w:uiPriority="47"/>
+    <w:lsdException w:name="Grid Table 3 Accent 2" w:uiPriority="48"/>
+    <w:lsdException w:name="Grid Table 4 Accent 2" w:uiPriority="49"/>
+    <w:lsdException w:name="Grid Table 5 Dark Accent 2" w:uiPriority="50"/>
+    <w:lsdException w:name="Grid Table 6 Colorful Accent 2" w:uiPriority="51"/>
+    <w:lsdException w:name="Grid Table 7 Colorful Accent 2" w:uiPriority="52"/>
+    <w:lsdException w:name="Grid Table 1 Light Accent 3" w:uiPriority="46"/>
+    <w:lsdException w:name="Grid Table 2 Accent 3" w:uiPriority="47"/>
+    <w:lsdException w:name="Grid Table 3 Accent 3" w:uiPriority="48"/>
+    <w:lsdException w:name="Grid Table 4 Accent 3" w:uiPriority="49"/>
+    <w:lsdException w:name="Grid Table 5 Dark Accent 3" w:uiPriority="50"/>
+    <w:lsdException w:name="Grid Table 6 Colorful Accent 3" w:uiPriority="51"/>
+    <w:lsdException w:name="Grid Table 7 Colorful Accent 3" w:uiPriority="52"/>
+    <w:lsdException w:name="Grid Table 1 Light Accent 4" w:uiPriority="46"/>
+    <w:lsdException w:name="Grid Table 2 Accent 4" w:uiPriority="47"/>
+    <w:lsdException w:name="Grid Table 3 Accent 4" w:uiPriority="48"/>
+    <w:lsdException w:name="Grid Table 4 Accent 4" w:uiPriority="49"/>
+    <w:lsdException w:name="Grid Table 5 Dark Accent 4" w:uiPriority="50"/>
+    <w:lsdException w:name="Grid Table 6 Colorful Accent 4" w:uiPriority="51"/>
+    <w:lsdException w:name="Grid Table 7 Colorful Accent 4" w:uiPriority="52"/>
+    <w:lsdException w:name="Grid Table 1 Light Accent 5" w:uiPriority="46"/>
+    <w:lsdException w:name="Grid Table 2 Accent 5" w:uiPriority="47"/>
+    <w:lsdException w:name="Grid Table 3 Accent 5" w:uiPriority="48"/>
+    <w:lsdException w:name="Grid Table 4 Accent 5" w:uiPriority="49"/>
+    <w:lsdException w:name="Grid Table 5 Dark Accent 5" w:uiPriority="50"/>
+    <w:lsdException w:name="Grid Table 6 Colorful Accent 5" w:uiPriority="51"/>
+    <w:lsdException w:name="Grid Table 7 Colorful Accent 5" w:uiPriority="52"/>
+    <w:lsdException w:name="Grid Table 1 Light Accent 6" w:uiPriority="46"/>
+    <w:lsdException w:name="Grid Table 2 Accent 6" w:uiPriority="47"/>
+    <w:lsdException w:name="Grid Table 3 Accent 6" w:uiPriority="48"/>
+    <w:lsdException w:name="Grid Table 4 Accent 6" w:uiPriority="49"/>
+    <w:lsdException w:name="Grid Table 5 Dark Accent 6" w:uiPriority="50"/>
+    <w:lsdException w:name="Grid Table 6 Colorful Accent 6" w:uiPriority="51"/>
+    <w:lsdException w:name="Grid Table 7 Colorful Accent 6" w:uiPriority="52"/>
+    <w:lsdException w:name="List Table 1 Light" w:uiPriority="46"/>
+    <w:lsdException w:name="List Table 2" w:uiPriority="47"/>
+    <w:lsdException w:name="List Table 3" w:uiPriority="48"/>
+    <w:lsdException w:name="List Table 4" w:uiPriority="49"/>
+    <w:lsdException w:name="List Table 5 Dark" w:uiPriority="50"/>
+    <w:lsdException w:name="List Table 6 Colorful" w:uiPriority="51"/>
+    <w:lsdException w:name="List Table 7 Colorful" w:uiPriority="52"/>
+    <w:lsdException w:name="List Table 1 Light Accent 1" w:uiPriority="46"/>
+    <w:lsdException w:name="List Table 2 Accent 1" w:uiPriority="47"/>
+    <w:lsdException w:name="List Table 3 Accent 1" w:uiPriority="48"/>
+    <w:lsdException w:name="List Table 4 Accent 1" w:uiPriority="49"/>
+    <w:lsdException w:name="List Table 5 Dark Accent 1" w:uiPriority="50"/>
+    <w:lsdException w:name="List Table 6 Colorful Accent 1" w:uiPriority="51"/>
+    <w:lsdException w:name="List Table 7 Colorful Accent 1" w:uiPriority="52"/>
+    <w:lsdException w:name="List Table 1 Light Accent 2" w:uiPriority="46"/>
+    <w:lsdException w:name="List Table 2 Accent 2" w:uiPriority="47"/>
+    <w:lsdException w:name="List Table 3 Accent 2" w:uiPriority="48"/>
+    <w:lsdException w:name="List Table 4 Accent 2" w:uiPriority="49"/>
+    <w:lsdException w:name="List Table 5 Dark Accent 2" w:uiPriority="50"/>
+    <w:lsdException w:name="List Table 6 Colorful Accent 2" w:uiPriority="51"/>
+    <w:lsdException w:name="List Table 7 Colorful Accent 2" w:uiPriority="52"/>
+    <w:lsdException w:name="List Table 1 Light Accent 3" w:uiPriority="46"/>
+    <w:lsdException w:name="List Table 2 Accent 3" w:uiPriority="47"/>
+    <w:lsdException w:name="List Table 3 Accent 3" w:uiPriority="48"/>
+    <w:lsdException w:name="List Table 4 Accent 3" w:uiPriority="49"/>
+    <w:lsdException w:name="List Table 5 Dark Accent 3" w:uiPriority="50"/>
+    <w:lsdException w:name="List Table 6 Colorful Accent 3" w:uiPriority="51"/>
+    <w:lsdException w:name="List Table 7 Colorful Accent 3" w:uiPriority="52"/>
+    <w:lsdException w:name="List Table 1 Light Accent 4" w:uiPriority="46"/>
+    <w:lsdException w:name="List Table 2 Accent 4" w:uiPriority="47"/>
+    <w:lsdException w:name="List Table 3 Accent 4" w:uiPriority="48"/>
+    <w:lsdException w:name="List Table 4 Accent 4" w:uiPriority="49"/>
+    <w:lsdException w:name="List Table 5 Dark Accent 4" w:uiPriority="50"/>
+    <w:lsdException w:name="List Table 6 Colorful Accent 4" w:uiPriority="51"/>
+    <w:lsdException w:name="List Table 7 Colorful Accent 4" w:uiPriority="52"/>
+    <w:lsdException w:name="List Table 1 Light Accent 5" w:uiPriority="46"/>
+    <w:lsdException w:name="List Table 2 Accent 5" w:uiPriority="47"/>
+    <w:lsdException w:name="List Table 3 Accent 5" w:uiPriority="48"/>
+    <w:lsdException w:name="List Table 4 Accent 5" w:uiPriority="49"/>
+    <w:lsdException w:name="List Table 5 Dark Accent 5" w:uiPriority="50"/>
+    <w:lsdException w:name="List Table 6 Colorful Accent 5" w:uiPriority="51"/>
+    <w:lsdException w:name="List Table 7 Colorful Accent 5" w:uiPriority="52"/>
+    <w:lsdException w:name="List Table 1 Light Accent 6" w:uiPriority="46"/>
+    <w:lsdException w:name="List Table 2 Accent 6" w:uiPriority="47"/>
+    <w:lsdException w:name="List Table 3 Accent 6" w:uiPriority="48"/>
+    <w:lsdException w:name="List Table 4 Accent 6" w:uiPriority="49"/>
+    <w:lsdException w:name="List Table 5 Dark Accent 6" w:uiPriority="50"/>
+    <w:lsdException w:name="List Table 6 Colorful Accent 6" w:uiPriority="51"/>
+    <w:lsdException w:name="List Table 7 Colorful Accent 6" w:uiPriority="52"/>
+    <w:lsdException w:name="Mention" w:semiHidden="1" w:uiPriority="99" w:unhideWhenUsed="1"/>
+    <w:lsdException w:name="Smart Hyperlink" w:semiHidden="1" w:uiPriority="99" w:unhideWhenUsed="1"/>
+    <w:lsdException w:name="Hashtag" w:semiHidden="1" w:uiPriority="99" w:unhideWhenUsed="1"/>
+    <w:lsdException w:name="Unresolved Mention" w:semiHidden="1" w:uiPriority="99" w:unhideWhenUsed="1"/>
   </w:latentStyles>
-  <w:style w:type="paragraph" w:default="1" w:styleId="1">
+  <w:style w:type="paragraph" w:default="1" w:styleId="a">
     <w:name w:val="Normal"/>
     <w:qFormat/>
-    <w:uiPriority w:val="0"/>
     <w:pPr>
       <w:spacing w:after="200"/>
     </w:pPr>
     <w:rPr>
-      <w:rFonts w:asciiTheme="minorHAnsi" w:hAnsiTheme="minorHAnsi" w:eastAsiaTheme="minorHAnsi" w:cstheme="minorBidi"/>
       <w:sz w:val="24"/>
       <w:szCs w:val="24"/>
-      <w:lang w:val="en-US" w:eastAsia="en-US" w:bidi="ar-SA"/>
-    </w:rPr>
-  </w:style>
-  <w:style w:type="paragraph" w:styleId="2">
+      <w:lang w:val="en-US" w:eastAsia="en-US"/>
+    </w:rPr>
+  </w:style>
+  <w:style w:type="paragraph" w:styleId="1">
     <w:name w:val="heading 1"/>
-    <w:basedOn w:val="1"/>
-    <w:next w:val="3"/>
+    <w:basedOn w:val="a"/>
+    <w:next w:val="a0"/>
+    <w:uiPriority w:val="9"/>
     <w:qFormat/>
-    <w:uiPriority w:val="9"/>
     <w:pPr>
       <w:keepNext/>
       <w:keepLines/>
@@ -1034,20 +2075,20 @@
       <w:outlineLvl w:val="0"/>
     </w:pPr>
     <w:rPr>
-      <w:rFonts w:ascii="Times New Roman" w:hAnsi="Times New Roman" w:eastAsiaTheme="majorEastAsia" w:cstheme="majorBidi"/>
+      <w:rFonts w:ascii="Times New Roman" w:eastAsiaTheme="majorEastAsia" w:hAnsi="Times New Roman" w:cstheme="majorBidi"/>
       <w:b/>
       <w:bCs/>
       <w:sz w:val="28"/>
       <w:szCs w:val="32"/>
     </w:rPr>
   </w:style>
-  <w:style w:type="paragraph" w:styleId="4">
+  <w:style w:type="paragraph" w:styleId="2">
     <w:name w:val="heading 2"/>
-    <w:basedOn w:val="1"/>
-    <w:next w:val="3"/>
+    <w:basedOn w:val="a"/>
+    <w:next w:val="a0"/>
+    <w:uiPriority w:val="9"/>
     <w:unhideWhenUsed/>
     <w:qFormat/>
-    <w:uiPriority w:val="9"/>
     <w:pPr>
       <w:keepNext/>
       <w:keepLines/>
@@ -1056,19 +2097,19 @@
       <w:outlineLvl w:val="1"/>
     </w:pPr>
     <w:rPr>
-      <w:rFonts w:ascii="Times New Roman" w:hAnsi="Times New Roman" w:eastAsiaTheme="majorEastAsia" w:cstheme="majorBidi"/>
+      <w:rFonts w:ascii="Times New Roman" w:eastAsiaTheme="majorEastAsia" w:hAnsi="Times New Roman" w:cstheme="majorBidi"/>
       <w:bCs/>
       <w:i/>
       <w:szCs w:val="28"/>
     </w:rPr>
   </w:style>
-  <w:style w:type="paragraph" w:styleId="5">
+  <w:style w:type="paragraph" w:styleId="3">
     <w:name w:val="heading 3"/>
-    <w:basedOn w:val="1"/>
-    <w:next w:val="3"/>
+    <w:basedOn w:val="a"/>
+    <w:next w:val="a0"/>
+    <w:uiPriority w:val="9"/>
     <w:unhideWhenUsed/>
     <w:qFormat/>
-    <w:uiPriority w:val="9"/>
     <w:pPr>
       <w:keepNext/>
       <w:keepLines/>
@@ -1076,24 +2117,19 @@
       <w:outlineLvl w:val="2"/>
     </w:pPr>
     <w:rPr>
-      <w:rFonts w:asciiTheme="majorHAnsi" w:hAnsiTheme="majorHAnsi" w:eastAsiaTheme="majorEastAsia" w:cstheme="majorBidi"/>
+      <w:rFonts w:asciiTheme="majorHAnsi" w:eastAsiaTheme="majorEastAsia" w:hAnsiTheme="majorHAnsi" w:cstheme="majorBidi"/>
       <w:b/>
       <w:bCs/>
       <w:color w:val="4F81BD" w:themeColor="accent1"/>
-      <w14:textFill>
-        <w14:solidFill>
-          <w14:schemeClr w14:val="accent1"/>
-        </w14:solidFill>
-      </w14:textFill>
-    </w:rPr>
-  </w:style>
-  <w:style w:type="paragraph" w:styleId="6">
+    </w:rPr>
+  </w:style>
+  <w:style w:type="paragraph" w:styleId="4">
     <w:name w:val="heading 4"/>
-    <w:basedOn w:val="1"/>
-    <w:next w:val="3"/>
+    <w:basedOn w:val="a"/>
+    <w:next w:val="a0"/>
+    <w:uiPriority w:val="9"/>
     <w:unhideWhenUsed/>
     <w:qFormat/>
-    <w:uiPriority w:val="9"/>
     <w:pPr>
       <w:keepNext/>
       <w:keepLines/>
@@ -1101,24 +2137,19 @@
       <w:outlineLvl w:val="3"/>
     </w:pPr>
     <w:rPr>
-      <w:rFonts w:asciiTheme="majorHAnsi" w:hAnsiTheme="majorHAnsi" w:eastAsiaTheme="majorEastAsia" w:cstheme="majorBidi"/>
+      <w:rFonts w:asciiTheme="majorHAnsi" w:eastAsiaTheme="majorEastAsia" w:hAnsiTheme="majorHAnsi" w:cstheme="majorBidi"/>
       <w:bCs/>
       <w:i/>
       <w:color w:val="4F81BD" w:themeColor="accent1"/>
-      <w14:textFill>
-        <w14:solidFill>
-          <w14:schemeClr w14:val="accent1"/>
-        </w14:solidFill>
-      </w14:textFill>
-    </w:rPr>
-  </w:style>
-  <w:style w:type="paragraph" w:styleId="7">
+    </w:rPr>
+  </w:style>
+  <w:style w:type="paragraph" w:styleId="5">
     <w:name w:val="heading 5"/>
-    <w:basedOn w:val="1"/>
-    <w:next w:val="3"/>
+    <w:basedOn w:val="a"/>
+    <w:next w:val="a0"/>
+    <w:uiPriority w:val="9"/>
     <w:unhideWhenUsed/>
     <w:qFormat/>
-    <w:uiPriority w:val="9"/>
     <w:pPr>
       <w:keepNext/>
       <w:keepLines/>
@@ -1126,23 +2157,18 @@
       <w:outlineLvl w:val="4"/>
     </w:pPr>
     <w:rPr>
-      <w:rFonts w:asciiTheme="majorHAnsi" w:hAnsiTheme="majorHAnsi" w:eastAsiaTheme="majorEastAsia" w:cstheme="majorBidi"/>
+      <w:rFonts w:asciiTheme="majorHAnsi" w:eastAsiaTheme="majorEastAsia" w:hAnsiTheme="majorHAnsi" w:cstheme="majorBidi"/>
       <w:iCs/>
       <w:color w:val="4F81BD" w:themeColor="accent1"/>
-      <w14:textFill>
-        <w14:solidFill>
-          <w14:schemeClr w14:val="accent1"/>
-        </w14:solidFill>
-      </w14:textFill>
-    </w:rPr>
-  </w:style>
-  <w:style w:type="paragraph" w:styleId="8">
+    </w:rPr>
+  </w:style>
+  <w:style w:type="paragraph" w:styleId="6">
     <w:name w:val="heading 6"/>
-    <w:basedOn w:val="1"/>
-    <w:next w:val="3"/>
+    <w:basedOn w:val="a"/>
+    <w:next w:val="a0"/>
+    <w:uiPriority w:val="9"/>
     <w:unhideWhenUsed/>
     <w:qFormat/>
-    <w:uiPriority w:val="9"/>
     <w:pPr>
       <w:keepNext/>
       <w:keepLines/>
@@ -1150,23 +2176,18 @@
       <w:outlineLvl w:val="5"/>
     </w:pPr>
     <w:rPr>
-      <w:rFonts w:ascii="Times New Roman" w:hAnsi="Times New Roman" w:eastAsiaTheme="majorEastAsia" w:cstheme="majorBidi"/>
+      <w:rFonts w:ascii="Times New Roman" w:eastAsiaTheme="majorEastAsia" w:hAnsi="Times New Roman" w:cstheme="majorBidi"/>
       <w:color w:val="000000" w:themeColor="text1"/>
       <w:sz w:val="20"/>
-      <w14:textFill>
-        <w14:solidFill>
-          <w14:schemeClr w14:val="tx1"/>
-        </w14:solidFill>
-      </w14:textFill>
-    </w:rPr>
-  </w:style>
-  <w:style w:type="paragraph" w:styleId="9">
+    </w:rPr>
+  </w:style>
+  <w:style w:type="paragraph" w:styleId="7">
     <w:name w:val="heading 7"/>
-    <w:basedOn w:val="1"/>
-    <w:next w:val="3"/>
+    <w:basedOn w:val="a"/>
+    <w:next w:val="a0"/>
+    <w:uiPriority w:val="9"/>
     <w:unhideWhenUsed/>
     <w:qFormat/>
-    <w:uiPriority w:val="9"/>
     <w:pPr>
       <w:keepNext/>
       <w:keepLines/>
@@ -1174,22 +2195,17 @@
       <w:outlineLvl w:val="6"/>
     </w:pPr>
     <w:rPr>
-      <w:rFonts w:asciiTheme="majorHAnsi" w:hAnsiTheme="majorHAnsi" w:eastAsiaTheme="majorEastAsia" w:cstheme="majorBidi"/>
+      <w:rFonts w:asciiTheme="majorHAnsi" w:eastAsiaTheme="majorEastAsia" w:hAnsiTheme="majorHAnsi" w:cstheme="majorBidi"/>
       <w:color w:val="4F81BD" w:themeColor="accent1"/>
-      <w14:textFill>
-        <w14:solidFill>
-          <w14:schemeClr w14:val="accent1"/>
-        </w14:solidFill>
-      </w14:textFill>
-    </w:rPr>
-  </w:style>
-  <w:style w:type="paragraph" w:styleId="10">
+    </w:rPr>
+  </w:style>
+  <w:style w:type="paragraph" w:styleId="8">
     <w:name w:val="heading 8"/>
-    <w:basedOn w:val="1"/>
-    <w:next w:val="3"/>
+    <w:basedOn w:val="a"/>
+    <w:next w:val="a0"/>
+    <w:uiPriority w:val="9"/>
     <w:unhideWhenUsed/>
     <w:qFormat/>
-    <w:uiPriority w:val="9"/>
     <w:pPr>
       <w:keepNext/>
       <w:keepLines/>
@@ -1197,22 +2213,17 @@
       <w:outlineLvl w:val="7"/>
     </w:pPr>
     <w:rPr>
-      <w:rFonts w:asciiTheme="majorHAnsi" w:hAnsiTheme="majorHAnsi" w:eastAsiaTheme="majorEastAsia" w:cstheme="majorBidi"/>
+      <w:rFonts w:asciiTheme="majorHAnsi" w:eastAsiaTheme="majorEastAsia" w:hAnsiTheme="majorHAnsi" w:cstheme="majorBidi"/>
       <w:color w:val="4F81BD" w:themeColor="accent1"/>
-      <w14:textFill>
-        <w14:solidFill>
-          <w14:schemeClr w14:val="accent1"/>
-        </w14:solidFill>
-      </w14:textFill>
-    </w:rPr>
-  </w:style>
-  <w:style w:type="paragraph" w:styleId="11">
+    </w:rPr>
+  </w:style>
+  <w:style w:type="paragraph" w:styleId="9">
     <w:name w:val="heading 9"/>
-    <w:basedOn w:val="1"/>
-    <w:next w:val="3"/>
+    <w:basedOn w:val="a"/>
+    <w:next w:val="a0"/>
+    <w:uiPriority w:val="9"/>
     <w:unhideWhenUsed/>
     <w:qFormat/>
-    <w:uiPriority w:val="9"/>
     <w:pPr>
       <w:keepNext/>
       <w:keepLines/>
@@ -1220,27 +2231,23 @@
       <w:outlineLvl w:val="8"/>
     </w:pPr>
     <w:rPr>
-      <w:rFonts w:asciiTheme="majorHAnsi" w:hAnsiTheme="majorHAnsi" w:eastAsiaTheme="majorEastAsia" w:cstheme="majorBidi"/>
+      <w:rFonts w:asciiTheme="majorHAnsi" w:eastAsiaTheme="majorEastAsia" w:hAnsiTheme="majorHAnsi" w:cstheme="majorBidi"/>
       <w:color w:val="4F81BD" w:themeColor="accent1"/>
-      <w14:textFill>
-        <w14:solidFill>
-          <w14:schemeClr w14:val="accent1"/>
-        </w14:solidFill>
-      </w14:textFill>
-    </w:rPr>
-  </w:style>
-  <w:style w:type="character" w:default="1" w:styleId="12">
+    </w:rPr>
+  </w:style>
+  <w:style w:type="character" w:default="1" w:styleId="a1">
     <w:name w:val="Default Paragraph Font"/>
+    <w:uiPriority w:val="1"/>
     <w:semiHidden/>
     <w:unhideWhenUsed/>
-    <w:uiPriority w:val="1"/>
-  </w:style>
-  <w:style w:type="table" w:default="1" w:styleId="13">
+  </w:style>
+  <w:style w:type="table" w:default="1" w:styleId="a2">
     <w:name w:val="Normal Table"/>
+    <w:uiPriority w:val="99"/>
     <w:semiHidden/>
     <w:unhideWhenUsed/>
-    <w:uiPriority w:val="99"/>
     <w:tblPr>
+      <w:tblInd w:w="0" w:type="dxa"/>
       <w:tblCellMar>
         <w:top w:w="0" w:type="dxa"/>
         <w:left w:w="108" w:type="dxa"/>
@@ -1249,12 +2256,17 @@
       </w:tblCellMar>
     </w:tblPr>
   </w:style>
-  <w:style w:type="paragraph" w:styleId="3">
+  <w:style w:type="numbering" w:default="1" w:styleId="a3">
+    <w:name w:val="No List"/>
+    <w:uiPriority w:val="99"/>
+    <w:semiHidden/>
+    <w:unhideWhenUsed/>
+  </w:style>
+  <w:style w:type="paragraph" w:styleId="a0">
     <w:name w:val="Body Text"/>
-    <w:basedOn w:val="1"/>
-    <w:link w:val="70"/>
+    <w:basedOn w:val="a"/>
+    <w:link w:val="a4"/>
     <w:qFormat/>
-    <w:uiPriority w:val="0"/>
     <w:pPr>
       <w:spacing w:before="180" w:after="180" w:line="360" w:lineRule="auto"/>
       <w:ind w:firstLine="851"/>
@@ -1264,25 +2276,22 @@
       <w:rFonts w:ascii="Times New Roman" w:hAnsi="Times New Roman"/>
     </w:rPr>
   </w:style>
-  <w:style w:type="character" w:styleId="14">
+  <w:style w:type="character" w:styleId="a5">
     <w:name w:val="footnote reference"/>
-    <w:basedOn w:val="15"/>
-    <w:uiPriority w:val="0"/>
+    <w:basedOn w:val="a6"/>
     <w:rPr>
       <w:vertAlign w:val="superscript"/>
     </w:rPr>
   </w:style>
-  <w:style w:type="character" w:customStyle="1" w:styleId="15">
+  <w:style w:type="character" w:customStyle="1" w:styleId="a6">
     <w:name w:val="Название объекта Знак"/>
-    <w:basedOn w:val="12"/>
-    <w:link w:val="16"/>
-    <w:uiPriority w:val="0"/>
-  </w:style>
-  <w:style w:type="paragraph" w:styleId="16">
+    <w:basedOn w:val="a1"/>
+    <w:link w:val="a7"/>
+  </w:style>
+  <w:style w:type="paragraph" w:styleId="a7">
     <w:name w:val="caption"/>
-    <w:basedOn w:val="1"/>
-    <w:link w:val="15"/>
-    <w:uiPriority w:val="0"/>
+    <w:basedOn w:val="a"/>
+    <w:link w:val="a6"/>
     <w:pPr>
       <w:spacing w:after="120"/>
     </w:pPr>
@@ -1290,31 +2299,24 @@
       <w:i/>
     </w:rPr>
   </w:style>
-  <w:style w:type="character" w:styleId="17">
+  <w:style w:type="character" w:styleId="a8">
     <w:name w:val="Hyperlink"/>
-    <w:basedOn w:val="15"/>
-    <w:uiPriority w:val="0"/>
+    <w:basedOn w:val="a6"/>
     <w:rPr>
       <w:color w:val="4F81BD" w:themeColor="accent1"/>
-      <w14:textFill>
-        <w14:solidFill>
-          <w14:schemeClr w14:val="accent1"/>
-        </w14:solidFill>
-      </w14:textFill>
-    </w:rPr>
-  </w:style>
-  <w:style w:type="paragraph" w:styleId="18">
+    </w:rPr>
+  </w:style>
+  <w:style w:type="paragraph" w:styleId="a9">
     <w:name w:val="footnote text"/>
-    <w:basedOn w:val="1"/>
+    <w:basedOn w:val="a"/>
+    <w:uiPriority w:val="9"/>
     <w:unhideWhenUsed/>
     <w:qFormat/>
-    <w:uiPriority w:val="9"/>
-  </w:style>
-  <w:style w:type="paragraph" w:styleId="19">
+  </w:style>
+  <w:style w:type="paragraph" w:styleId="aa">
     <w:name w:val="Date"/>
-    <w:next w:val="3"/>
+    <w:next w:val="a0"/>
     <w:qFormat/>
-    <w:uiPriority w:val="0"/>
     <w:pPr>
       <w:keepNext/>
       <w:keepLines/>
@@ -1322,18 +2324,16 @@
       <w:jc w:val="center"/>
     </w:pPr>
     <w:rPr>
-      <w:rFonts w:asciiTheme="minorHAnsi" w:hAnsiTheme="minorHAnsi" w:eastAsiaTheme="minorHAnsi" w:cstheme="minorBidi"/>
       <w:sz w:val="24"/>
       <w:szCs w:val="24"/>
-      <w:lang w:val="en-US" w:eastAsia="en-US" w:bidi="ar-SA"/>
-    </w:rPr>
-  </w:style>
-  <w:style w:type="paragraph" w:styleId="20">
+      <w:lang w:val="en-US" w:eastAsia="en-US"/>
+    </w:rPr>
+  </w:style>
+  <w:style w:type="paragraph" w:styleId="ab">
     <w:name w:val="Title"/>
-    <w:basedOn w:val="1"/>
-    <w:next w:val="3"/>
+    <w:basedOn w:val="a"/>
+    <w:next w:val="a0"/>
     <w:qFormat/>
-    <w:uiPriority w:val="0"/>
     <w:pPr>
       <w:keepNext/>
       <w:keepLines/>
@@ -1341,19 +2341,18 @@
       <w:jc w:val="center"/>
     </w:pPr>
     <w:rPr>
-      <w:rFonts w:ascii="Times New Roman" w:hAnsi="Times New Roman" w:eastAsiaTheme="majorEastAsia" w:cstheme="majorBidi"/>
+      <w:rFonts w:ascii="Times New Roman" w:eastAsiaTheme="majorEastAsia" w:hAnsi="Times New Roman" w:cstheme="majorBidi"/>
       <w:b/>
       <w:bCs/>
       <w:sz w:val="28"/>
       <w:szCs w:val="36"/>
     </w:rPr>
   </w:style>
-  <w:style w:type="paragraph" w:styleId="21">
+  <w:style w:type="paragraph" w:styleId="ac">
     <w:name w:val="Subtitle"/>
-    <w:basedOn w:val="20"/>
-    <w:next w:val="3"/>
+    <w:basedOn w:val="ab"/>
+    <w:next w:val="a0"/>
     <w:qFormat/>
-    <w:uiPriority w:val="0"/>
     <w:pPr>
       <w:spacing w:before="240"/>
     </w:pPr>
@@ -1362,45 +2361,41 @@
       <w:szCs w:val="30"/>
     </w:rPr>
   </w:style>
-  <w:style w:type="paragraph" w:styleId="22">
+  <w:style w:type="paragraph" w:styleId="ad">
     <w:name w:val="Block Text"/>
-    <w:basedOn w:val="3"/>
-    <w:next w:val="3"/>
+    <w:basedOn w:val="a0"/>
+    <w:next w:val="a0"/>
+    <w:uiPriority w:val="9"/>
     <w:unhideWhenUsed/>
     <w:qFormat/>
-    <w:uiPriority w:val="9"/>
     <w:pPr>
       <w:spacing w:before="100" w:after="100"/>
       <w:ind w:left="480" w:right="480" w:firstLine="0"/>
     </w:pPr>
   </w:style>
-  <w:style w:type="paragraph" w:customStyle="1" w:styleId="23">
+  <w:style w:type="paragraph" w:customStyle="1" w:styleId="ImageCaption">
     <w:name w:val="Image Caption"/>
-    <w:basedOn w:val="16"/>
-    <w:uiPriority w:val="0"/>
-  </w:style>
-  <w:style w:type="paragraph" w:customStyle="1" w:styleId="24">
+    <w:basedOn w:val="a7"/>
+  </w:style>
+  <w:style w:type="paragraph" w:customStyle="1" w:styleId="FirstParagraph">
     <w:name w:val="First Paragraph"/>
-    <w:basedOn w:val="3"/>
-    <w:next w:val="3"/>
+    <w:basedOn w:val="a0"/>
+    <w:next w:val="a0"/>
     <w:qFormat/>
-    <w:uiPriority w:val="0"/>
-  </w:style>
-  <w:style w:type="paragraph" w:customStyle="1" w:styleId="25">
+  </w:style>
+  <w:style w:type="paragraph" w:customStyle="1" w:styleId="Compact">
     <w:name w:val="Compact"/>
-    <w:basedOn w:val="3"/>
+    <w:basedOn w:val="a0"/>
     <w:qFormat/>
-    <w:uiPriority w:val="0"/>
     <w:pPr>
       <w:spacing w:before="36" w:after="36"/>
       <w:ind w:firstLine="0"/>
     </w:pPr>
   </w:style>
-  <w:style w:type="paragraph" w:customStyle="1" w:styleId="26">
+  <w:style w:type="paragraph" w:customStyle="1" w:styleId="Author">
     <w:name w:val="Author"/>
-    <w:next w:val="3"/>
+    <w:next w:val="a0"/>
     <w:qFormat/>
-    <w:uiPriority w:val="0"/>
     <w:pPr>
       <w:keepNext/>
       <w:keepLines/>
@@ -1408,18 +2403,16 @@
       <w:jc w:val="center"/>
     </w:pPr>
     <w:rPr>
-      <w:rFonts w:asciiTheme="minorHAnsi" w:hAnsiTheme="minorHAnsi" w:eastAsiaTheme="minorHAnsi" w:cstheme="minorBidi"/>
       <w:sz w:val="24"/>
       <w:szCs w:val="24"/>
-      <w:lang w:val="en-US" w:eastAsia="en-US" w:bidi="ar-SA"/>
-    </w:rPr>
-  </w:style>
-  <w:style w:type="paragraph" w:customStyle="1" w:styleId="27">
+      <w:lang w:val="en-US" w:eastAsia="en-US"/>
+    </w:rPr>
+  </w:style>
+  <w:style w:type="paragraph" w:customStyle="1" w:styleId="Abstract">
     <w:name w:val="Abstract"/>
-    <w:basedOn w:val="1"/>
-    <w:next w:val="3"/>
+    <w:basedOn w:val="a"/>
+    <w:next w:val="a0"/>
     <w:qFormat/>
-    <w:uiPriority w:val="0"/>
     <w:pPr>
       <w:keepNext/>
       <w:keepLines/>
@@ -1430,26 +2423,24 @@
       <w:szCs w:val="20"/>
     </w:rPr>
   </w:style>
-  <w:style w:type="paragraph" w:customStyle="1" w:styleId="28">
-    <w:name w:val="Bibliography"/>
-    <w:basedOn w:val="1"/>
+  <w:style w:type="paragraph" w:customStyle="1" w:styleId="10">
+    <w:name w:val="Список литературы1"/>
+    <w:basedOn w:val="a"/>
     <w:qFormat/>
-    <w:uiPriority w:val="0"/>
     <w:pPr>
       <w:spacing w:line="360" w:lineRule="auto"/>
-      <w:ind w:firstLine="562" w:firstLineChars="200"/>
+      <w:ind w:firstLineChars="200" w:firstLine="562"/>
       <w:jc w:val="both"/>
     </w:pPr>
     <w:rPr>
-      <w:rFonts w:asciiTheme="minorAscii" w:hAnsiTheme="minorAscii" w:eastAsiaTheme="minorEastAsia"/>
-    </w:rPr>
-  </w:style>
-  <w:style w:type="table" w:customStyle="1" w:styleId="29">
+      <w:rFonts w:eastAsiaTheme="minorEastAsia"/>
+    </w:rPr>
+  </w:style>
+  <w:style w:type="table" w:customStyle="1" w:styleId="Table">
     <w:name w:val="Table"/>
     <w:semiHidden/>
     <w:unhideWhenUsed/>
     <w:qFormat/>
-    <w:uiPriority w:val="0"/>
     <w:tblPr>
       <w:tblCellMar>
         <w:top w:w="0" w:type="dxa"/>
@@ -1462,17 +2453,16 @@
       <w:tblPr/>
       <w:tcPr>
         <w:tcBorders>
-          <w:bottom w:val="single" w:color="auto" w:sz="0" w:space="0"/>
+          <w:bottom w:val="single" w:sz="0" w:space="0" w:color="auto"/>
         </w:tcBorders>
         <w:vAlign w:val="bottom"/>
       </w:tcPr>
     </w:tblStylePr>
   </w:style>
-  <w:style w:type="paragraph" w:customStyle="1" w:styleId="30">
+  <w:style w:type="paragraph" w:customStyle="1" w:styleId="DefinitionTerm">
     <w:name w:val="Definition Term"/>
-    <w:basedOn w:val="1"/>
-    <w:next w:val="31"/>
-    <w:uiPriority w:val="0"/>
+    <w:basedOn w:val="a"/>
+    <w:next w:val="Definition"/>
     <w:pPr>
       <w:keepNext/>
       <w:keepLines/>
@@ -1482,64 +2472,57 @@
       <w:b/>
     </w:rPr>
   </w:style>
-  <w:style w:type="paragraph" w:customStyle="1" w:styleId="31">
+  <w:style w:type="paragraph" w:customStyle="1" w:styleId="Definition">
     <w:name w:val="Definition"/>
-    <w:basedOn w:val="1"/>
-    <w:uiPriority w:val="0"/>
-  </w:style>
-  <w:style w:type="paragraph" w:customStyle="1" w:styleId="32">
+    <w:basedOn w:val="a"/>
+  </w:style>
+  <w:style w:type="paragraph" w:customStyle="1" w:styleId="TableCaption">
     <w:name w:val="Table Caption"/>
-    <w:basedOn w:val="16"/>
-    <w:uiPriority w:val="0"/>
+    <w:basedOn w:val="a7"/>
     <w:pPr>
       <w:keepNext/>
     </w:pPr>
   </w:style>
-  <w:style w:type="paragraph" w:customStyle="1" w:styleId="33">
+  <w:style w:type="paragraph" w:customStyle="1" w:styleId="Figure">
     <w:name w:val="Figure"/>
-    <w:basedOn w:val="1"/>
-    <w:uiPriority w:val="0"/>
-  </w:style>
-  <w:style w:type="paragraph" w:customStyle="1" w:styleId="34">
+    <w:basedOn w:val="a"/>
+  </w:style>
+  <w:style w:type="paragraph" w:customStyle="1" w:styleId="CaptionedFigure">
     <w:name w:val="Captioned Figure"/>
-    <w:basedOn w:val="33"/>
-    <w:uiPriority w:val="0"/>
+    <w:basedOn w:val="Figure"/>
     <w:pPr>
       <w:keepNext/>
     </w:pPr>
   </w:style>
-  <w:style w:type="character" w:customStyle="1" w:styleId="35">
+  <w:style w:type="character" w:customStyle="1" w:styleId="VerbatimChar">
     <w:name w:val="Verbatim Char"/>
-    <w:basedOn w:val="15"/>
-    <w:link w:val="36"/>
-    <w:uiPriority w:val="0"/>
+    <w:basedOn w:val="a6"/>
+    <w:link w:val="SourceCode"/>
     <w:rPr>
       <w:rFonts w:ascii="Consolas" w:hAnsi="Consolas"/>
       <w:sz w:val="22"/>
     </w:rPr>
   </w:style>
-  <w:style w:type="paragraph" w:customStyle="1" w:styleId="36">
+  <w:style w:type="paragraph" w:customStyle="1" w:styleId="SourceCode">
     <w:name w:val="Source Code"/>
-    <w:basedOn w:val="1"/>
-    <w:link w:val="35"/>
-    <w:uiPriority w:val="0"/>
+    <w:basedOn w:val="a"/>
+    <w:link w:val="VerbatimChar"/>
     <w:pPr>
       <w:shd w:val="clear" w:color="auto" w:fill="F8F8F8"/>
       <w:wordWrap w:val="0"/>
     </w:pPr>
   </w:style>
-  <w:style w:type="character" w:customStyle="1" w:styleId="37">
+  <w:style w:type="character" w:customStyle="1" w:styleId="SectionNumber">
     <w:name w:val="Section Number"/>
-    <w:basedOn w:val="15"/>
-    <w:uiPriority w:val="0"/>
-  </w:style>
-  <w:style w:type="paragraph" w:customStyle="1" w:styleId="38">
-    <w:name w:val="TOC Heading"/>
-    <w:basedOn w:val="2"/>
-    <w:next w:val="3"/>
+    <w:basedOn w:val="a6"/>
+  </w:style>
+  <w:style w:type="paragraph" w:customStyle="1" w:styleId="11">
+    <w:name w:val="Заголовок оглавления1"/>
+    <w:basedOn w:val="1"/>
+    <w:next w:val="a0"/>
+    <w:uiPriority w:val="39"/>
     <w:unhideWhenUsed/>
     <w:qFormat/>
-    <w:uiPriority w:val="39"/>
     <w:pPr>
       <w:spacing w:before="240" w:line="259" w:lineRule="auto"/>
       <w:outlineLvl w:val="9"/>
@@ -1547,13 +2530,12 @@
     <w:rPr>
       <w:b w:val="0"/>
       <w:bCs w:val="0"/>
-      <w:color w:val="376092" w:themeColor="accent1" w:themeShade="BF"/>
-    </w:rPr>
-  </w:style>
-  <w:style w:type="character" w:customStyle="1" w:styleId="39">
+      <w:color w:val="365F91" w:themeColor="accent1" w:themeShade="BF"/>
+    </w:rPr>
+  </w:style>
+  <w:style w:type="character" w:customStyle="1" w:styleId="KeywordTok">
     <w:name w:val="KeywordTok"/>
-    <w:basedOn w:val="35"/>
-    <w:uiPriority w:val="0"/>
+    <w:basedOn w:val="VerbatimChar"/>
     <w:rPr>
       <w:rFonts w:ascii="Consolas" w:hAnsi="Consolas"/>
       <w:b/>
@@ -1562,10 +2544,9 @@
       <w:shd w:val="clear" w:color="auto" w:fill="F8F8F8"/>
     </w:rPr>
   </w:style>
-  <w:style w:type="character" w:customStyle="1" w:styleId="40">
+  <w:style w:type="character" w:customStyle="1" w:styleId="DataTypeTok">
     <w:name w:val="DataTypeTok"/>
-    <w:basedOn w:val="35"/>
-    <w:uiPriority w:val="0"/>
+    <w:basedOn w:val="VerbatimChar"/>
     <w:rPr>
       <w:rFonts w:ascii="Consolas" w:hAnsi="Consolas"/>
       <w:color w:val="204A87"/>
@@ -1573,10 +2554,9 @@
       <w:shd w:val="clear" w:color="auto" w:fill="F8F8F8"/>
     </w:rPr>
   </w:style>
-  <w:style w:type="character" w:customStyle="1" w:styleId="41">
+  <w:style w:type="character" w:customStyle="1" w:styleId="DecValTok">
     <w:name w:val="DecValTok"/>
-    <w:basedOn w:val="35"/>
-    <w:uiPriority w:val="0"/>
+    <w:basedOn w:val="VerbatimChar"/>
     <w:rPr>
       <w:rFonts w:ascii="Consolas" w:hAnsi="Consolas"/>
       <w:color w:val="0000CF"/>
@@ -1584,10 +2564,9 @@
       <w:shd w:val="clear" w:color="auto" w:fill="F8F8F8"/>
     </w:rPr>
   </w:style>
-  <w:style w:type="character" w:customStyle="1" w:styleId="42">
+  <w:style w:type="character" w:customStyle="1" w:styleId="BaseNTok">
     <w:name w:val="BaseNTok"/>
-    <w:basedOn w:val="35"/>
-    <w:uiPriority w:val="0"/>
+    <w:basedOn w:val="VerbatimChar"/>
     <w:rPr>
       <w:rFonts w:ascii="Consolas" w:hAnsi="Consolas"/>
       <w:color w:val="0000CF"/>
@@ -1595,10 +2574,9 @@
       <w:shd w:val="clear" w:color="auto" w:fill="F8F8F8"/>
     </w:rPr>
   </w:style>
-  <w:style w:type="character" w:customStyle="1" w:styleId="43">
+  <w:style w:type="character" w:customStyle="1" w:styleId="FloatTok">
     <w:name w:val="FloatTok"/>
-    <w:basedOn w:val="35"/>
-    <w:uiPriority w:val="0"/>
+    <w:basedOn w:val="VerbatimChar"/>
     <w:rPr>
       <w:rFonts w:ascii="Consolas" w:hAnsi="Consolas"/>
       <w:color w:val="0000CF"/>
@@ -1606,10 +2584,9 @@
       <w:shd w:val="clear" w:color="auto" w:fill="F8F8F8"/>
     </w:rPr>
   </w:style>
-  <w:style w:type="character" w:customStyle="1" w:styleId="44">
+  <w:style w:type="character" w:customStyle="1" w:styleId="ConstantTok">
     <w:name w:val="ConstantTok"/>
-    <w:basedOn w:val="35"/>
-    <w:uiPriority w:val="0"/>
+    <w:basedOn w:val="VerbatimChar"/>
     <w:rPr>
       <w:rFonts w:ascii="Consolas" w:hAnsi="Consolas"/>
       <w:color w:val="000000"/>
@@ -1617,10 +2594,9 @@
       <w:shd w:val="clear" w:color="auto" w:fill="F8F8F8"/>
     </w:rPr>
   </w:style>
-  <w:style w:type="character" w:customStyle="1" w:styleId="45">
+  <w:style w:type="character" w:customStyle="1" w:styleId="CharTok">
     <w:name w:val="CharTok"/>
-    <w:basedOn w:val="35"/>
-    <w:uiPriority w:val="0"/>
+    <w:basedOn w:val="VerbatimChar"/>
     <w:rPr>
       <w:rFonts w:ascii="Consolas" w:hAnsi="Consolas"/>
       <w:color w:val="4E9A06"/>
@@ -1628,10 +2604,9 @@
       <w:shd w:val="clear" w:color="auto" w:fill="F8F8F8"/>
     </w:rPr>
   </w:style>
-  <w:style w:type="character" w:customStyle="1" w:styleId="46">
+  <w:style w:type="character" w:customStyle="1" w:styleId="SpecialCharTok">
     <w:name w:val="SpecialCharTok"/>
-    <w:basedOn w:val="35"/>
-    <w:uiPriority w:val="0"/>
+    <w:basedOn w:val="VerbatimChar"/>
     <w:rPr>
       <w:rFonts w:ascii="Consolas" w:hAnsi="Consolas"/>
       <w:color w:val="000000"/>
@@ -1639,10 +2614,9 @@
       <w:shd w:val="clear" w:color="auto" w:fill="F8F8F8"/>
     </w:rPr>
   </w:style>
-  <w:style w:type="character" w:customStyle="1" w:styleId="47">
+  <w:style w:type="character" w:customStyle="1" w:styleId="StringTok">
     <w:name w:val="StringTok"/>
-    <w:basedOn w:val="35"/>
-    <w:uiPriority w:val="0"/>
+    <w:basedOn w:val="VerbatimChar"/>
     <w:rPr>
       <w:rFonts w:ascii="Consolas" w:hAnsi="Consolas"/>
       <w:color w:val="4E9A06"/>
@@ -1650,10 +2624,9 @@
       <w:shd w:val="clear" w:color="auto" w:fill="F8F8F8"/>
     </w:rPr>
   </w:style>
-  <w:style w:type="character" w:customStyle="1" w:styleId="48">
+  <w:style w:type="character" w:customStyle="1" w:styleId="VerbatimStringTok">
     <w:name w:val="VerbatimStringTok"/>
-    <w:basedOn w:val="35"/>
-    <w:uiPriority w:val="0"/>
+    <w:basedOn w:val="VerbatimChar"/>
     <w:rPr>
       <w:rFonts w:ascii="Consolas" w:hAnsi="Consolas"/>
       <w:color w:val="4E9A06"/>
@@ -1661,10 +2634,9 @@
       <w:shd w:val="clear" w:color="auto" w:fill="F8F8F8"/>
     </w:rPr>
   </w:style>
-  <w:style w:type="character" w:customStyle="1" w:styleId="49">
+  <w:style w:type="character" w:customStyle="1" w:styleId="SpecialStringTok">
     <w:name w:val="SpecialStringTok"/>
-    <w:basedOn w:val="35"/>
-    <w:uiPriority w:val="0"/>
+    <w:basedOn w:val="VerbatimChar"/>
     <w:rPr>
       <w:rFonts w:ascii="Consolas" w:hAnsi="Consolas"/>
       <w:color w:val="4E9A06"/>
@@ -1672,20 +2644,18 @@
       <w:shd w:val="clear" w:color="auto" w:fill="F8F8F8"/>
     </w:rPr>
   </w:style>
-  <w:style w:type="character" w:customStyle="1" w:styleId="50">
+  <w:style w:type="character" w:customStyle="1" w:styleId="ImportTok">
     <w:name w:val="ImportTok"/>
-    <w:basedOn w:val="35"/>
-    <w:uiPriority w:val="0"/>
+    <w:basedOn w:val="VerbatimChar"/>
     <w:rPr>
       <w:rFonts w:ascii="Consolas" w:hAnsi="Consolas"/>
       <w:sz w:val="22"/>
       <w:shd w:val="clear" w:color="auto" w:fill="F8F8F8"/>
     </w:rPr>
   </w:style>
-  <w:style w:type="character" w:customStyle="1" w:styleId="51">
+  <w:style w:type="character" w:customStyle="1" w:styleId="CommentTok">
     <w:name w:val="CommentTok"/>
-    <w:basedOn w:val="35"/>
-    <w:uiPriority w:val="0"/>
+    <w:basedOn w:val="VerbatimChar"/>
     <w:rPr>
       <w:rFonts w:ascii="Consolas" w:hAnsi="Consolas"/>
       <w:i/>
@@ -1694,10 +2664,9 @@
       <w:shd w:val="clear" w:color="auto" w:fill="F8F8F8"/>
     </w:rPr>
   </w:style>
-  <w:style w:type="character" w:customStyle="1" w:styleId="52">
+  <w:style w:type="character" w:customStyle="1" w:styleId="DocumentationTok">
     <w:name w:val="DocumentationTok"/>
-    <w:basedOn w:val="35"/>
-    <w:uiPriority w:val="0"/>
+    <w:basedOn w:val="VerbatimChar"/>
     <w:rPr>
       <w:rFonts w:ascii="Consolas" w:hAnsi="Consolas"/>
       <w:b/>
@@ -1707,10 +2676,9 @@
       <w:shd w:val="clear" w:color="auto" w:fill="F8F8F8"/>
     </w:rPr>
   </w:style>
-  <w:style w:type="character" w:customStyle="1" w:styleId="53">
+  <w:style w:type="character" w:customStyle="1" w:styleId="AnnotationTok">
     <w:name w:val="AnnotationTok"/>
-    <w:basedOn w:val="35"/>
-    <w:uiPriority w:val="0"/>
+    <w:basedOn w:val="VerbatimChar"/>
     <w:rPr>
       <w:rFonts w:ascii="Consolas" w:hAnsi="Consolas"/>
       <w:b/>
@@ -1720,10 +2688,9 @@
       <w:shd w:val="clear" w:color="auto" w:fill="F8F8F8"/>
     </w:rPr>
   </w:style>
-  <w:style w:type="character" w:customStyle="1" w:styleId="54">
+  <w:style w:type="character" w:customStyle="1" w:styleId="CommentVarTok">
     <w:name w:val="CommentVarTok"/>
-    <w:basedOn w:val="35"/>
-    <w:uiPriority w:val="0"/>
+    <w:basedOn w:val="VerbatimChar"/>
     <w:rPr>
       <w:rFonts w:ascii="Consolas" w:hAnsi="Consolas"/>
       <w:b/>
@@ -1733,10 +2700,9 @@
       <w:shd w:val="clear" w:color="auto" w:fill="F8F8F8"/>
     </w:rPr>
   </w:style>
-  <w:style w:type="character" w:customStyle="1" w:styleId="55">
+  <w:style w:type="character" w:customStyle="1" w:styleId="OtherTok">
     <w:name w:val="OtherTok"/>
-    <w:basedOn w:val="35"/>
-    <w:uiPriority w:val="0"/>
+    <w:basedOn w:val="VerbatimChar"/>
     <w:rPr>
       <w:rFonts w:ascii="Consolas" w:hAnsi="Consolas"/>
       <w:color w:val="8F5902"/>
@@ -1744,10 +2710,9 @@
       <w:shd w:val="clear" w:color="auto" w:fill="F8F8F8"/>
     </w:rPr>
   </w:style>
-  <w:style w:type="character" w:customStyle="1" w:styleId="56">
+  <w:style w:type="character" w:customStyle="1" w:styleId="FunctionTok">
     <w:name w:val="FunctionTok"/>
-    <w:basedOn w:val="35"/>
-    <w:uiPriority w:val="0"/>
+    <w:basedOn w:val="VerbatimChar"/>
     <w:rPr>
       <w:rFonts w:ascii="Consolas" w:hAnsi="Consolas"/>
       <w:color w:val="000000"/>
@@ -1755,10 +2720,9 @@
       <w:shd w:val="clear" w:color="auto" w:fill="F8F8F8"/>
     </w:rPr>
   </w:style>
-  <w:style w:type="character" w:customStyle="1" w:styleId="57">
+  <w:style w:type="character" w:customStyle="1" w:styleId="VariableTok">
     <w:name w:val="VariableTok"/>
-    <w:basedOn w:val="35"/>
-    <w:uiPriority w:val="0"/>
+    <w:basedOn w:val="VerbatimChar"/>
     <w:rPr>
       <w:rFonts w:ascii="Consolas" w:hAnsi="Consolas"/>
       <w:color w:val="000000"/>
@@ -1766,10 +2730,9 @@
       <w:shd w:val="clear" w:color="auto" w:fill="F8F8F8"/>
     </w:rPr>
   </w:style>
-  <w:style w:type="character" w:customStyle="1" w:styleId="58">
+  <w:style w:type="character" w:customStyle="1" w:styleId="ControlFlowTok">
     <w:name w:val="ControlFlowTok"/>
-    <w:basedOn w:val="35"/>
-    <w:uiPriority w:val="0"/>
+    <w:basedOn w:val="VerbatimChar"/>
     <w:rPr>
       <w:rFonts w:ascii="Consolas" w:hAnsi="Consolas"/>
       <w:b/>
@@ -1778,10 +2741,9 @@
       <w:shd w:val="clear" w:color="auto" w:fill="F8F8F8"/>
     </w:rPr>
   </w:style>
-  <w:style w:type="character" w:customStyle="1" w:styleId="59">
+  <w:style w:type="character" w:customStyle="1" w:styleId="OperatorTok">
     <w:name w:val="OperatorTok"/>
-    <w:basedOn w:val="35"/>
-    <w:uiPriority w:val="0"/>
+    <w:basedOn w:val="VerbatimChar"/>
     <w:rPr>
       <w:rFonts w:ascii="Consolas" w:hAnsi="Consolas"/>
       <w:b/>
@@ -1790,30 +2752,27 @@
       <w:shd w:val="clear" w:color="auto" w:fill="F8F8F8"/>
     </w:rPr>
   </w:style>
-  <w:style w:type="character" w:customStyle="1" w:styleId="60">
+  <w:style w:type="character" w:customStyle="1" w:styleId="BuiltInTok">
     <w:name w:val="BuiltInTok"/>
-    <w:basedOn w:val="35"/>
-    <w:uiPriority w:val="0"/>
+    <w:basedOn w:val="VerbatimChar"/>
     <w:rPr>
       <w:rFonts w:ascii="Consolas" w:hAnsi="Consolas"/>
       <w:sz w:val="22"/>
       <w:shd w:val="clear" w:color="auto" w:fill="F8F8F8"/>
     </w:rPr>
   </w:style>
-  <w:style w:type="character" w:customStyle="1" w:styleId="61">
+  <w:style w:type="character" w:customStyle="1" w:styleId="ExtensionTok">
     <w:name w:val="ExtensionTok"/>
-    <w:basedOn w:val="35"/>
-    <w:uiPriority w:val="0"/>
+    <w:basedOn w:val="VerbatimChar"/>
     <w:rPr>
       <w:rFonts w:ascii="Consolas" w:hAnsi="Consolas"/>
       <w:sz w:val="22"/>
       <w:shd w:val="clear" w:color="auto" w:fill="F8F8F8"/>
     </w:rPr>
   </w:style>
-  <w:style w:type="character" w:customStyle="1" w:styleId="62">
+  <w:style w:type="character" w:customStyle="1" w:styleId="PreprocessorTok">
     <w:name w:val="PreprocessorTok"/>
-    <w:basedOn w:val="35"/>
-    <w:uiPriority w:val="0"/>
+    <w:basedOn w:val="VerbatimChar"/>
     <w:rPr>
       <w:rFonts w:ascii="Consolas" w:hAnsi="Consolas"/>
       <w:i/>
@@ -1822,10 +2781,9 @@
       <w:shd w:val="clear" w:color="auto" w:fill="F8F8F8"/>
     </w:rPr>
   </w:style>
-  <w:style w:type="character" w:customStyle="1" w:styleId="63">
+  <w:style w:type="character" w:customStyle="1" w:styleId="AttributeTok">
     <w:name w:val="AttributeTok"/>
-    <w:basedOn w:val="35"/>
-    <w:uiPriority w:val="0"/>
+    <w:basedOn w:val="VerbatimChar"/>
     <w:rPr>
       <w:rFonts w:ascii="Consolas" w:hAnsi="Consolas"/>
       <w:color w:val="C4A000"/>
@@ -1833,20 +2791,18 @@
       <w:shd w:val="clear" w:color="auto" w:fill="F8F8F8"/>
     </w:rPr>
   </w:style>
-  <w:style w:type="character" w:customStyle="1" w:styleId="64">
+  <w:style w:type="character" w:customStyle="1" w:styleId="RegionMarkerTok">
     <w:name w:val="RegionMarkerTok"/>
-    <w:basedOn w:val="35"/>
-    <w:uiPriority w:val="0"/>
+    <w:basedOn w:val="VerbatimChar"/>
     <w:rPr>
       <w:rFonts w:ascii="Consolas" w:hAnsi="Consolas"/>
       <w:sz w:val="22"/>
       <w:shd w:val="clear" w:color="auto" w:fill="F8F8F8"/>
     </w:rPr>
   </w:style>
-  <w:style w:type="character" w:customStyle="1" w:styleId="65">
+  <w:style w:type="character" w:customStyle="1" w:styleId="InformationTok">
     <w:name w:val="InformationTok"/>
-    <w:basedOn w:val="35"/>
-    <w:uiPriority w:val="0"/>
+    <w:basedOn w:val="VerbatimChar"/>
     <w:rPr>
       <w:rFonts w:ascii="Consolas" w:hAnsi="Consolas"/>
       <w:b/>
@@ -1856,10 +2812,9 @@
       <w:shd w:val="clear" w:color="auto" w:fill="F8F8F8"/>
     </w:rPr>
   </w:style>
-  <w:style w:type="character" w:customStyle="1" w:styleId="66">
+  <w:style w:type="character" w:customStyle="1" w:styleId="WarningTok">
     <w:name w:val="WarningTok"/>
-    <w:basedOn w:val="35"/>
-    <w:uiPriority w:val="0"/>
+    <w:basedOn w:val="VerbatimChar"/>
     <w:rPr>
       <w:rFonts w:ascii="Consolas" w:hAnsi="Consolas"/>
       <w:b/>
@@ -1869,10 +2824,9 @@
       <w:shd w:val="clear" w:color="auto" w:fill="F8F8F8"/>
     </w:rPr>
   </w:style>
-  <w:style w:type="character" w:customStyle="1" w:styleId="67">
+  <w:style w:type="character" w:customStyle="1" w:styleId="AlertTok">
     <w:name w:val="AlertTok"/>
-    <w:basedOn w:val="35"/>
-    <w:uiPriority w:val="0"/>
+    <w:basedOn w:val="VerbatimChar"/>
     <w:rPr>
       <w:rFonts w:ascii="Consolas" w:hAnsi="Consolas"/>
       <w:color w:val="EF2929"/>
@@ -1880,10 +2834,9 @@
       <w:shd w:val="clear" w:color="auto" w:fill="F8F8F8"/>
     </w:rPr>
   </w:style>
-  <w:style w:type="character" w:customStyle="1" w:styleId="68">
+  <w:style w:type="character" w:customStyle="1" w:styleId="ErrorTok">
     <w:name w:val="ErrorTok"/>
-    <w:basedOn w:val="35"/>
-    <w:uiPriority w:val="0"/>
+    <w:basedOn w:val="VerbatimChar"/>
     <w:rPr>
       <w:rFonts w:ascii="Consolas" w:hAnsi="Consolas"/>
       <w:b/>
@@ -1892,21 +2845,19 @@
       <w:shd w:val="clear" w:color="auto" w:fill="F8F8F8"/>
     </w:rPr>
   </w:style>
-  <w:style w:type="character" w:customStyle="1" w:styleId="69">
+  <w:style w:type="character" w:customStyle="1" w:styleId="NormalTok">
     <w:name w:val="NormalTok"/>
-    <w:basedOn w:val="35"/>
-    <w:uiPriority w:val="0"/>
+    <w:basedOn w:val="VerbatimChar"/>
     <w:rPr>
       <w:rFonts w:ascii="Consolas" w:hAnsi="Consolas"/>
       <w:sz w:val="22"/>
       <w:shd w:val="clear" w:color="auto" w:fill="F8F8F8"/>
     </w:rPr>
   </w:style>
-  <w:style w:type="character" w:customStyle="1" w:styleId="70">
+  <w:style w:type="character" w:customStyle="1" w:styleId="a4">
     <w:name w:val="Основной текст Знак"/>
-    <w:basedOn w:val="12"/>
-    <w:link w:val="3"/>
-    <w:uiPriority w:val="0"/>
+    <w:basedOn w:val="a1"/>
+    <w:link w:val="a0"/>
     <w:rPr>
       <w:rFonts w:ascii="Times New Roman" w:hAnsi="Times New Roman"/>
     </w:rPr>
@@ -2228,5 +3179,6 @@
       </a:style>
     </a:lnDef>
   </a:objectDefaults>
+  <a:extraClrSchemeLst/>
 </a:theme>
 </file>